--- a/lab-2/solutions.docx
+++ b/lab-2/solutions.docx
@@ -1,6 +1,6 @@
 
 <file path=word/document.xml><?xml version="1.0" encoding="utf-8"?>
-<w:document xmlns:mc="http://schemas.openxmlformats.org/markup-compatibility/2006" xmlns:o="urn:schemas-microsoft-com:office:office" xmlns:r="http://schemas.openxmlformats.org/officeDocument/2006/relationships" xmlns:m="http://schemas.openxmlformats.org/officeDocument/2006/math" xmlns:v="urn:schemas-microsoft-com:vml" xmlns:wp="http://schemas.openxmlformats.org/drawingml/2006/wordprocessingDrawing" xmlns:w10="urn:schemas-microsoft-com:office:word" xmlns:w="http://schemas.openxmlformats.org/wordprocessingml/2006/main" xmlns:wne="http://schemas.microsoft.com/office/word/2006/wordml" xmlns:sl="http://schemas.openxmlformats.org/schemaLibrary/2006/main" xmlns:a="http://schemas.openxmlformats.org/drawingml/2006/main" xmlns:pic="http://schemas.openxmlformats.org/drawingml/2006/picture" xmlns:c="http://schemas.openxmlformats.org/drawingml/2006/chart" xmlns:lc="http://schemas.openxmlformats.org/drawingml/2006/lockedCanvas" xmlns:dgm="http://schemas.openxmlformats.org/drawingml/2006/diagram" xmlns:wps="http://schemas.microsoft.com/office/word/2010/wordprocessingShape" xmlns:wpg="http://schemas.microsoft.com/office/word/2010/wordprocessingGroup" xmlns:w14="http://schemas.microsoft.com/office/word/2010/wordml" xmlns:w15="http://schemas.microsoft.com/office/word/2012/wordml">
+<w:document xmlns:wpc="http://schemas.microsoft.com/office/word/2010/wordprocessingCanvas" xmlns:cx="http://schemas.microsoft.com/office/drawing/2014/chartex" xmlns:cx1="http://schemas.microsoft.com/office/drawing/2015/9/8/chartex" xmlns:cx2="http://schemas.microsoft.com/office/drawing/2015/10/21/chartex" xmlns:cx3="http://schemas.microsoft.com/office/drawing/2016/5/9/chartex" xmlns:cx4="http://schemas.microsoft.com/office/drawing/2016/5/10/chartex" xmlns:cx5="http://schemas.microsoft.com/office/drawing/2016/5/11/chartex" xmlns:cx6="http://schemas.microsoft.com/office/drawing/2016/5/12/chartex" xmlns:cx7="http://schemas.microsoft.com/office/drawing/2016/5/13/chartex" xmlns:cx8="http://schemas.microsoft.com/office/drawing/2016/5/14/chartex" xmlns:mc="http://schemas.openxmlformats.org/markup-compatibility/2006" xmlns:aink="http://schemas.microsoft.com/office/drawing/2016/ink" xmlns:am3d="http://schemas.microsoft.com/office/drawing/2017/model3d" xmlns:o="urn:schemas-microsoft-com:office:office" xmlns:r="http://schemas.openxmlformats.org/officeDocument/2006/relationships" xmlns:m="http://schemas.openxmlformats.org/officeDocument/2006/math" xmlns:v="urn:schemas-microsoft-com:vml" xmlns:wp14="http://schemas.microsoft.com/office/word/2010/wordprocessingDrawing" xmlns:wp="http://schemas.openxmlformats.org/drawingml/2006/wordprocessingDrawing" xmlns:w10="urn:schemas-microsoft-com:office:word" xmlns:w="http://schemas.openxmlformats.org/wordprocessingml/2006/main" xmlns:w14="http://schemas.microsoft.com/office/word/2010/wordml" xmlns:w15="http://schemas.microsoft.com/office/word/2012/wordml" xmlns:w16cid="http://schemas.microsoft.com/office/word/2016/wordml/cid" xmlns:w16se="http://schemas.microsoft.com/office/word/2015/wordml/symex" xmlns:wpg="http://schemas.microsoft.com/office/word/2010/wordprocessingGroup" xmlns:wpi="http://schemas.microsoft.com/office/word/2010/wordprocessingInk" xmlns:wne="http://schemas.microsoft.com/office/word/2006/wordml" xmlns:wps="http://schemas.microsoft.com/office/word/2010/wordprocessingShape" mc:Ignorable="w14 w15 w16se w16cid wp14">
   <w:body>
     <w:p>
       <w:pPr>
@@ -8,67 +8,86 @@
         <w:rPr>
           <w:sz w:val="36"/>
           <w:szCs w:val="36"/>
-        </w:rPr>
-      </w:pPr>
-      <w:bookmarkStart w:colFirst="0" w:colLast="0" w:name="_xaxmxhz6xmjr" w:id="0"/>
+          <w:lang w:val="en-GB"/>
+        </w:rPr>
+      </w:pPr>
+      <w:bookmarkStart w:id="0" w:name="_xaxmxhz6xmjr" w:colFirst="0" w:colLast="0"/>
       <w:bookmarkEnd w:id="0"/>
       <w:r>
         <w:rPr>
           <w:sz w:val="36"/>
           <w:szCs w:val="36"/>
-          <w:rtl w:val="0"/>
-        </w:rPr>
-        <w:t xml:space="preserve">Lab 2: Support Vector Machines¶</w:t>
-      </w:r>
-    </w:p>
-    <w:p>
-      <w:pPr>
-        <w:rPr>
-          <w:b w:val="1"/>
-          <w:sz w:val="18"/>
-          <w:szCs w:val="18"/>
-        </w:rPr>
-      </w:pPr>
-      <w:r>
-        <w:rPr>
-          <w:b w:val="1"/>
-          <w:sz w:val="18"/>
-          <w:szCs w:val="18"/>
-          <w:rtl w:val="0"/>
-        </w:rPr>
-        <w:t xml:space="preserve">1. Move the clusters around and change their sizes to make it easier or harder for the classifier to find a decent boundary. Pay attention to when the optimizer (minimize function) is not able to find a solution at all.¶</w:t>
-      </w:r>
-    </w:p>
-    <w:p>
-      <w:pPr>
-        <w:rPr>
-          <w:b w:val="1"/>
-        </w:rPr>
-      </w:pPr>
-      <w:r>
-        <w:rPr>
-          <w:rtl w:val="0"/>
-        </w:rPr>
-      </w:r>
-    </w:p>
-    <w:p>
-      <w:pPr>
-        <w:rPr>
-          <w:sz w:val="18"/>
-          <w:szCs w:val="18"/>
-        </w:rPr>
-      </w:pPr>
-      <w:r>
-        <w:rPr>
-          <w:rtl w:val="0"/>
-        </w:rPr>
-        <w:t xml:space="preserve">The following images showcases what happens when the origin of cluster B is moved upward along the y-axis.The closer the clusters are moved together the harder it is for the minimize function to find a solution. When the origins have the same y-value for all clusters, the minimizer completely failed.</w:t>
-      </w:r>
-      <w:r>
-        <w:rPr>
-          <w:rtl w:val="0"/>
-        </w:rPr>
-      </w:r>
+          <w:lang w:val="en-GB"/>
+        </w:rPr>
+        <w:t>Lab 2: Support Vector Machines</w:t>
+      </w:r>
+    </w:p>
+    <w:p>
+      <w:pPr>
+        <w:rPr>
+          <w:b/>
+          <w:lang w:val="en-GB"/>
+        </w:rPr>
+      </w:pPr>
+      <w:r>
+        <w:rPr>
+          <w:b/>
+          <w:lang w:val="en-GB"/>
+        </w:rPr>
+        <w:t>1. Move the clusters around and change their sizes to make it easier or harder for the classifier to find a decent boundary. Pay attention to when the optimizer (minimize function) is not able to find a solution at all.</w:t>
+      </w:r>
+    </w:p>
+    <w:p>
+      <w:pPr>
+        <w:rPr>
+          <w:b/>
+          <w:lang w:val="en-GB"/>
+        </w:rPr>
+      </w:pPr>
+    </w:p>
+    <w:p>
+      <w:pPr>
+        <w:rPr>
+          <w:lang w:val="en-GB"/>
+        </w:rPr>
+      </w:pPr>
+      <w:r>
+        <w:rPr>
+          <w:lang w:val="en-GB"/>
+        </w:rPr>
+        <w:t>The following images showcases wha</w:t>
+      </w:r>
+      <w:r>
+        <w:rPr>
+          <w:lang w:val="en-GB"/>
+        </w:rPr>
+        <w:t>t happens when the origin of cluster B is moved upward along the y-axis.</w:t>
+      </w:r>
+      <w:r>
+        <w:rPr>
+          <w:lang w:val="en-GB"/>
+        </w:rPr>
+        <w:t xml:space="preserve"> </w:t>
+      </w:r>
+      <w:r>
+        <w:rPr>
+          <w:lang w:val="en-GB"/>
+        </w:rPr>
+        <w:t>The closer the clusters are moved together the harder it is for the minimize function to find a solution. When the origins have the same y-value for all clusters, the minimizer complet</w:t>
+      </w:r>
+      <w:r>
+        <w:rPr>
+          <w:lang w:val="en-GB"/>
+        </w:rPr>
+        <w:t>ely failed.</w:t>
+      </w:r>
+    </w:p>
+    <w:p>
+      <w:pPr>
+        <w:rPr>
+          <w:lang w:val="en-GB"/>
+        </w:rPr>
+      </w:pPr>
     </w:p>
     <w:p>
       <w:pPr>
@@ -78,22 +97,25 @@
         </w:rPr>
       </w:pPr>
       <w:r>
-        <w:rPr/>
+        <w:rPr>
+          <w:noProof/>
+        </w:rPr>
         <w:drawing>
-          <wp:inline distB="114300" distT="114300" distL="114300" distR="114300">
+          <wp:inline distT="114300" distB="114300" distL="114300" distR="114300" wp14:anchorId="2E49003B" wp14:editId="419A93AD">
             <wp:extent cx="3327400" cy="1993900"/>
-            <wp:effectExtent b="0" l="0" r="0" t="0"/>
+            <wp:effectExtent l="0" t="0" r="0" b="0"/>
             <wp:docPr id="16" name="image17.png"/>
-            <a:graphic>
+            <wp:cNvGraphicFramePr/>
+            <a:graphic xmlns:a="http://schemas.openxmlformats.org/drawingml/2006/main">
               <a:graphicData uri="http://schemas.openxmlformats.org/drawingml/2006/picture">
-                <pic:pic>
+                <pic:pic xmlns:pic="http://schemas.openxmlformats.org/drawingml/2006/picture">
                   <pic:nvPicPr>
                     <pic:cNvPr id="0" name="image17.png"/>
                     <pic:cNvPicPr preferRelativeResize="0"/>
                   </pic:nvPicPr>
                   <pic:blipFill>
-                    <a:blip r:embed="rId6"/>
-                    <a:srcRect b="0" l="0" r="0" t="0"/>
+                    <a:blip r:embed="rId4"/>
+                    <a:srcRect/>
                     <a:stretch>
                       <a:fillRect/>
                     </a:stretch>
@@ -103,7 +125,9 @@
                       <a:off x="0" y="0"/>
                       <a:ext cx="3327400" cy="1993900"/>
                     </a:xfrm>
-                    <a:prstGeom prst="rect"/>
+                    <a:prstGeom prst="rect">
+                      <a:avLst/>
+                    </a:prstGeom>
                     <a:ln/>
                   </pic:spPr>
                 </pic:pic>
@@ -112,33 +136,28 @@
           </wp:inline>
         </w:drawing>
       </w:r>
-      <w:r>
-        <w:rPr>
-          <w:rtl w:val="0"/>
-        </w:rPr>
-      </w:r>
-    </w:p>
-    <w:p>
-      <w:pPr>
-        <w:rPr/>
-      </w:pPr>
-      <w:r>
-        <w:rPr/>
+    </w:p>
+    <w:p>
+      <w:r>
+        <w:rPr>
+          <w:noProof/>
+        </w:rPr>
         <w:drawing>
-          <wp:inline distB="114300" distT="114300" distL="114300" distR="114300">
+          <wp:inline distT="114300" distB="114300" distL="114300" distR="114300" wp14:anchorId="62202F2F" wp14:editId="07BF0807">
             <wp:extent cx="3327400" cy="2006600"/>
-            <wp:effectExtent b="0" l="0" r="0" t="0"/>
+            <wp:effectExtent l="0" t="0" r="0" b="0"/>
             <wp:docPr id="6" name="image12.png"/>
-            <a:graphic>
+            <wp:cNvGraphicFramePr/>
+            <a:graphic xmlns:a="http://schemas.openxmlformats.org/drawingml/2006/main">
               <a:graphicData uri="http://schemas.openxmlformats.org/drawingml/2006/picture">
-                <pic:pic>
+                <pic:pic xmlns:pic="http://schemas.openxmlformats.org/drawingml/2006/picture">
                   <pic:nvPicPr>
                     <pic:cNvPr id="0" name="image12.png"/>
                     <pic:cNvPicPr preferRelativeResize="0"/>
                   </pic:nvPicPr>
                   <pic:blipFill>
-                    <a:blip r:embed="rId7"/>
-                    <a:srcRect b="0" l="0" r="0" t="0"/>
+                    <a:blip r:embed="rId5"/>
+                    <a:srcRect/>
                     <a:stretch>
                       <a:fillRect/>
                     </a:stretch>
@@ -148,7 +167,9 @@
                       <a:off x="0" y="0"/>
                       <a:ext cx="3327400" cy="2006600"/>
                     </a:xfrm>
-                    <a:prstGeom prst="rect"/>
+                    <a:prstGeom prst="rect">
+                      <a:avLst/>
+                    </a:prstGeom>
                     <a:ln/>
                   </pic:spPr>
                 </pic:pic>
@@ -157,38 +178,36 @@
           </wp:inline>
         </w:drawing>
       </w:r>
-      <w:r>
-        <w:rPr>
-          <w:rtl w:val="0"/>
-        </w:rPr>
-      </w:r>
-    </w:p>
-    <w:p>
-      <w:pPr>
-        <w:rPr/>
+    </w:p>
+    <w:p>
+      <w:pPr>
         <w:sectPr>
-          <w:pgSz w:h="16834" w:w="11909"/>
-          <w:pgMar w:bottom="1440" w:top="1440" w:left="1440" w:right="1440" w:header="720" w:footer="720"/>
+          <w:pgSz w:w="11909" w:h="16834"/>
+          <w:pgMar w:top="1440" w:right="1440" w:bottom="1440" w:left="1440" w:header="720" w:footer="720" w:gutter="0"/>
           <w:pgNumType w:start="1"/>
+          <w:cols w:space="720"/>
         </w:sectPr>
       </w:pPr>
       <w:r>
-        <w:rPr/>
+        <w:rPr>
+          <w:noProof/>
+        </w:rPr>
         <w:drawing>
-          <wp:inline distB="114300" distT="114300" distL="114300" distR="114300">
+          <wp:inline distT="114300" distB="114300" distL="114300" distR="114300" wp14:anchorId="46A3A1E0" wp14:editId="0E85E419">
             <wp:extent cx="3327400" cy="2006600"/>
-            <wp:effectExtent b="0" l="0" r="0" t="0"/>
+            <wp:effectExtent l="0" t="0" r="0" b="0"/>
             <wp:docPr id="8" name="image1.png"/>
-            <a:graphic>
+            <wp:cNvGraphicFramePr/>
+            <a:graphic xmlns:a="http://schemas.openxmlformats.org/drawingml/2006/main">
               <a:graphicData uri="http://schemas.openxmlformats.org/drawingml/2006/picture">
-                <pic:pic>
+                <pic:pic xmlns:pic="http://schemas.openxmlformats.org/drawingml/2006/picture">
                   <pic:nvPicPr>
                     <pic:cNvPr id="0" name="image1.png"/>
                     <pic:cNvPicPr preferRelativeResize="0"/>
                   </pic:nvPicPr>
                   <pic:blipFill>
-                    <a:blip r:embed="rId8"/>
-                    <a:srcRect b="0" l="0" r="0" t="0"/>
+                    <a:blip r:embed="rId6"/>
+                    <a:srcRect/>
                     <a:stretch>
                       <a:fillRect/>
                     </a:stretch>
@@ -198,7 +217,9 @@
                       <a:off x="0" y="0"/>
                       <a:ext cx="3327400" cy="2006600"/>
                     </a:xfrm>
-                    <a:prstGeom prst="rect"/>
+                    <a:prstGeom prst="rect">
+                      <a:avLst/>
+                    </a:prstGeom>
                     <a:ln/>
                   </pic:spPr>
                 </pic:pic>
@@ -207,57 +228,51 @@
           </wp:inline>
         </w:drawing>
       </w:r>
-      <w:r>
-        <w:rPr>
-          <w:rtl w:val="0"/>
-        </w:rPr>
-      </w:r>
-    </w:p>
-    <w:p>
-      <w:pPr>
-        <w:rPr>
-          <w:b w:val="1"/>
-        </w:rPr>
-      </w:pPr>
-      <w:r>
-        <w:rPr>
-          <w:b w:val="1"/>
-          <w:rtl w:val="0"/>
-        </w:rPr>
-        <w:t xml:space="preserve">2. Implement the two non-linear kernels. You should be able to classify very hard data sets with these.</w:t>
-      </w:r>
-    </w:p>
-    <w:p>
-      <w:pPr>
-        <w:rPr/>
-      </w:pPr>
-      <w:r>
-        <w:rPr>
-          <w:rtl w:val="0"/>
-        </w:rPr>
-      </w:r>
-    </w:p>
-    <w:p>
-      <w:pPr>
-        <w:rPr/>
-      </w:pPr>
-      <w:r>
-        <w:rPr/>
+    </w:p>
+    <w:p>
+      <w:pPr>
+        <w:rPr>
+          <w:b/>
+          <w:lang w:val="en-GB"/>
+        </w:rPr>
+      </w:pPr>
+      <w:r>
+        <w:rPr>
+          <w:b/>
+          <w:lang w:val="en-GB"/>
+        </w:rPr>
+        <w:lastRenderedPageBreak/>
+        <w:t>2. Implement the two non-linear kernels. You should be able to classify very hard data sets with these.</w:t>
+      </w:r>
+    </w:p>
+    <w:p>
+      <w:pPr>
+        <w:rPr>
+          <w:lang w:val="en-GB"/>
+        </w:rPr>
+      </w:pPr>
+    </w:p>
+    <w:p>
+      <w:r>
+        <w:rPr>
+          <w:noProof/>
+        </w:rPr>
         <w:drawing>
-          <wp:inline distB="114300" distT="114300" distL="114300" distR="114300">
+          <wp:inline distT="114300" distB="114300" distL="114300" distR="114300" wp14:anchorId="418C3EC4" wp14:editId="3C50BB12">
             <wp:extent cx="3327400" cy="2044700"/>
-            <wp:effectExtent b="0" l="0" r="0" t="0"/>
+            <wp:effectExtent l="0" t="0" r="0" b="0"/>
             <wp:docPr id="13" name="image9.png"/>
-            <a:graphic>
+            <wp:cNvGraphicFramePr/>
+            <a:graphic xmlns:a="http://schemas.openxmlformats.org/drawingml/2006/main">
               <a:graphicData uri="http://schemas.openxmlformats.org/drawingml/2006/picture">
-                <pic:pic>
+                <pic:pic xmlns:pic="http://schemas.openxmlformats.org/drawingml/2006/picture">
                   <pic:nvPicPr>
                     <pic:cNvPr id="0" name="image9.png"/>
                     <pic:cNvPicPr preferRelativeResize="0"/>
                   </pic:nvPicPr>
                   <pic:blipFill>
-                    <a:blip r:embed="rId9"/>
-                    <a:srcRect b="0" l="0" r="0" t="0"/>
+                    <a:blip r:embed="rId7"/>
+                    <a:srcRect/>
                     <a:stretch>
                       <a:fillRect/>
                     </a:stretch>
@@ -267,7 +282,9 @@
                       <a:off x="0" y="0"/>
                       <a:ext cx="3327400" cy="2044700"/>
                     </a:xfrm>
-                    <a:prstGeom prst="rect"/>
+                    <a:prstGeom prst="rect">
+                      <a:avLst/>
+                    </a:prstGeom>
                     <a:ln/>
                   </pic:spPr>
                 </pic:pic>
@@ -276,33 +293,28 @@
           </wp:inline>
         </w:drawing>
       </w:r>
-      <w:r>
-        <w:rPr>
-          <w:rtl w:val="0"/>
-        </w:rPr>
-      </w:r>
-    </w:p>
-    <w:p>
-      <w:pPr>
-        <w:rPr/>
-      </w:pPr>
-      <w:r>
-        <w:rPr/>
+    </w:p>
+    <w:p>
+      <w:r>
+        <w:rPr>
+          <w:noProof/>
+        </w:rPr>
         <w:drawing>
-          <wp:inline distB="114300" distT="114300" distL="114300" distR="114300">
+          <wp:inline distT="114300" distB="114300" distL="114300" distR="114300" wp14:anchorId="00258187" wp14:editId="39E6BF4E">
             <wp:extent cx="3327400" cy="2044700"/>
-            <wp:effectExtent b="0" l="0" r="0" t="0"/>
+            <wp:effectExtent l="0" t="0" r="0" b="0"/>
             <wp:docPr id="15" name="image7.png"/>
-            <a:graphic>
+            <wp:cNvGraphicFramePr/>
+            <a:graphic xmlns:a="http://schemas.openxmlformats.org/drawingml/2006/main">
               <a:graphicData uri="http://schemas.openxmlformats.org/drawingml/2006/picture">
-                <pic:pic>
+                <pic:pic xmlns:pic="http://schemas.openxmlformats.org/drawingml/2006/picture">
                   <pic:nvPicPr>
                     <pic:cNvPr id="0" name="image7.png"/>
                     <pic:cNvPicPr preferRelativeResize="0"/>
                   </pic:nvPicPr>
                   <pic:blipFill>
-                    <a:blip r:embed="rId10"/>
-                    <a:srcRect b="0" l="0" r="0" t="0"/>
+                    <a:blip r:embed="rId8"/>
+                    <a:srcRect/>
                     <a:stretch>
                       <a:fillRect/>
                     </a:stretch>
@@ -312,7 +324,9 @@
                       <a:off x="0" y="0"/>
                       <a:ext cx="3327400" cy="2044700"/>
                     </a:xfrm>
-                    <a:prstGeom prst="rect"/>
+                    <a:prstGeom prst="rect">
+                      <a:avLst/>
+                    </a:prstGeom>
                     <a:ln/>
                   </pic:spPr>
                 </pic:pic>
@@ -321,191 +335,193 @@
           </wp:inline>
         </w:drawing>
       </w:r>
-      <w:r>
-        <w:rPr>
-          <w:rtl w:val="0"/>
-        </w:rPr>
-      </w:r>
-    </w:p>
-    <w:p>
-      <w:pPr>
-        <w:rPr/>
+    </w:p>
+    <w:p>
+      <w:pPr>
         <w:sectPr>
-          <w:type w:val="nextPage"/>
-          <w:pgSz w:h="16834" w:w="11909"/>
-          <w:pgMar w:bottom="1440" w:top="1440" w:left="1440" w:right="1440" w:header="720" w:footer="720"/>
-          <w:cols w:equalWidth="0"/>
+          <w:pgSz w:w="11909" w:h="16834"/>
+          <w:pgMar w:top="1440" w:right="1440" w:bottom="1440" w:left="1440" w:header="720" w:footer="720" w:gutter="0"/>
+          <w:cols w:space="720" w:equalWidth="0">
+            <w:col w:w="9360"/>
+          </w:cols>
         </w:sectPr>
       </w:pPr>
-      <w:r>
-        <w:rPr>
-          <w:rtl w:val="0"/>
-        </w:rPr>
-      </w:r>
-    </w:p>
-    <w:p>
-      <w:pPr>
-        <w:rPr>
-          <w:b w:val="1"/>
-        </w:rPr>
-      </w:pPr>
-      <w:r>
-        <w:rPr>
-          <w:b w:val="1"/>
-          <w:rtl w:val="0"/>
-        </w:rPr>
-        <w:t xml:space="preserve">3. The non-linear kernels have parameters; explore how they influence the decision boundary. Reason about this in terms of the bias variance trade-off.¶</w:t>
-      </w:r>
-    </w:p>
-    <w:p>
-      <w:pPr>
-        <w:rPr/>
-      </w:pPr>
-      <w:r>
-        <w:rPr>
-          <w:rtl w:val="0"/>
-        </w:rPr>
-      </w:r>
-    </w:p>
-    <w:p>
-      <w:pPr>
-        <w:rPr/>
-      </w:pPr>
-      <w:r>
-        <w:rPr>
-          <w:rtl w:val="0"/>
+    </w:p>
+    <w:p>
+      <w:pPr>
+        <w:rPr>
+          <w:b/>
+          <w:lang w:val="en-GB"/>
+        </w:rPr>
+      </w:pPr>
+      <w:r>
+        <w:rPr>
+          <w:b/>
+          <w:lang w:val="en-GB"/>
+        </w:rPr>
+        <w:lastRenderedPageBreak/>
+        <w:t>3. The non-linear kernels have parameters; explore how they influence the decision boundary. Reason about thi</w:t>
+      </w:r>
+      <w:r>
+        <w:rPr>
+          <w:b/>
+          <w:lang w:val="en-GB"/>
+        </w:rPr>
+        <w:t>s in terms of the bias variance trade-off.</w:t>
+      </w:r>
+    </w:p>
+    <w:p>
+      <w:pPr>
+        <w:rPr>
+          <w:lang w:val="en-GB"/>
+        </w:rPr>
+      </w:pPr>
+    </w:p>
+    <w:p>
+      <w:pPr>
+        <w:rPr>
+          <w:lang w:val="en-GB"/>
+        </w:rPr>
+      </w:pPr>
+      <w:r>
+        <w:rPr>
+          <w:lang w:val="en-GB"/>
         </w:rPr>
         <w:t xml:space="preserve">In the polynomial kernel </w:t>
       </w:r>
       <w:r>
         <w:rPr>
-          <w:i w:val="1"/>
-          <w:rtl w:val="0"/>
-        </w:rPr>
-        <w:t xml:space="preserve">p</w:t>
-      </w:r>
-      <w:r>
-        <w:rPr>
-          <w:rtl w:val="0"/>
+          <w:i/>
+          <w:lang w:val="en-GB"/>
+        </w:rPr>
+        <w:t>p</w:t>
+      </w:r>
+      <w:r>
+        <w:rPr>
+          <w:lang w:val="en-GB"/>
         </w:rPr>
         <w:t xml:space="preserve"> dictates the degree of the polynomial. A low </w:t>
       </w:r>
       <w:r>
         <w:rPr>
-          <w:i w:val="1"/>
-          <w:rtl w:val="0"/>
-        </w:rPr>
-        <w:t xml:space="preserve">p</w:t>
-      </w:r>
-      <w:r>
-        <w:rPr>
-          <w:rtl w:val="0"/>
-        </w:rPr>
-        <w:t xml:space="preserve"> value generates rounder simpler shapes which doesn’t follow the individual samples as closely and therefore introduces more bias. A larger </w:t>
-      </w:r>
-      <w:r>
-        <w:rPr>
-          <w:i w:val="1"/>
-          <w:rtl w:val="0"/>
-        </w:rPr>
-        <w:t xml:space="preserve">p</w:t>
-      </w:r>
-      <w:r>
-        <w:rPr>
-          <w:rtl w:val="0"/>
+          <w:i/>
+          <w:lang w:val="en-GB"/>
+        </w:rPr>
+        <w:t>p</w:t>
+      </w:r>
+      <w:r>
+        <w:rPr>
+          <w:lang w:val="en-GB"/>
+        </w:rPr>
+        <w:t xml:space="preserve"> value generates rounder simpler shapes which doesn’t follow the individual samples as closely and therefore introduces more bias. A large</w:t>
+      </w:r>
+      <w:r>
+        <w:rPr>
+          <w:lang w:val="en-GB"/>
+        </w:rPr>
+        <w:t xml:space="preserve">r </w:t>
+      </w:r>
+      <w:r>
+        <w:rPr>
+          <w:i/>
+          <w:lang w:val="en-GB"/>
+        </w:rPr>
+        <w:t>p</w:t>
+      </w:r>
+      <w:r>
+        <w:rPr>
+          <w:lang w:val="en-GB"/>
         </w:rPr>
         <w:t xml:space="preserve"> value allows for more complex and sharper boundaries as seen in the second image. This in turn makes the boundaries follow individual samples more closely but is prone to overfitting.</w:t>
       </w:r>
     </w:p>
     <w:p>
       <w:pPr>
-        <w:rPr/>
-      </w:pPr>
-      <w:r>
-        <w:rPr>
-          <w:rtl w:val="0"/>
-        </w:rPr>
-      </w:r>
-    </w:p>
-    <w:p>
-      <w:pPr>
-        <w:rPr/>
-      </w:pPr>
-      <w:r>
-        <w:rPr>
-          <w:rtl w:val="0"/>
+        <w:rPr>
+          <w:lang w:val="en-GB"/>
+        </w:rPr>
+      </w:pPr>
+    </w:p>
+    <w:p>
+      <w:pPr>
+        <w:rPr>
+          <w:lang w:val="en-GB"/>
+        </w:rPr>
+      </w:pPr>
+      <w:r>
+        <w:rPr>
+          <w:lang w:val="en-GB"/>
         </w:rPr>
         <w:t xml:space="preserve">low </w:t>
       </w:r>
       <w:r>
         <w:rPr>
-          <w:i w:val="1"/>
-          <w:rtl w:val="0"/>
+          <w:i/>
+          <w:lang w:val="en-GB"/>
         </w:rPr>
         <w:t xml:space="preserve">p </w:t>
       </w:r>
       <w:r>
         <w:rPr>
-          <w:rtl w:val="0"/>
-        </w:rPr>
-        <w:t xml:space="preserve">value =&gt; increased bias</w:t>
-      </w:r>
-    </w:p>
-    <w:p>
-      <w:pPr>
-        <w:rPr/>
-      </w:pPr>
-      <w:r>
-        <w:rPr>
-          <w:rtl w:val="0"/>
+          <w:lang w:val="en-GB"/>
+        </w:rPr>
+        <w:t>value =&gt; increased bias</w:t>
+      </w:r>
+    </w:p>
+    <w:p>
+      <w:pPr>
+        <w:rPr>
+          <w:lang w:val="en-GB"/>
+        </w:rPr>
+      </w:pPr>
+      <w:r>
+        <w:rPr>
+          <w:lang w:val="en-GB"/>
         </w:rPr>
         <w:t xml:space="preserve">high </w:t>
       </w:r>
       <w:r>
         <w:rPr>
-          <w:i w:val="1"/>
-          <w:rtl w:val="0"/>
+          <w:i/>
+          <w:lang w:val="en-GB"/>
         </w:rPr>
         <w:t xml:space="preserve">p </w:t>
       </w:r>
       <w:r>
         <w:rPr>
-          <w:rtl w:val="0"/>
-        </w:rPr>
-        <w:t xml:space="preserve">value =&gt; increased variance</w:t>
-      </w:r>
-    </w:p>
-    <w:p>
-      <w:pPr>
-        <w:rPr/>
-      </w:pPr>
-      <w:r>
-        <w:rPr>
-          <w:rtl w:val="0"/>
-        </w:rPr>
-      </w:r>
-    </w:p>
-    <w:p>
-      <w:pPr>
-        <w:rPr/>
-      </w:pPr>
-      <w:r>
-        <w:rPr/>
+          <w:lang w:val="en-GB"/>
+        </w:rPr>
+        <w:t>value =&gt; increased variance</w:t>
+      </w:r>
+    </w:p>
+    <w:p>
+      <w:pPr>
+        <w:rPr>
+          <w:lang w:val="en-GB"/>
+        </w:rPr>
+      </w:pPr>
+    </w:p>
+    <w:p>
+      <w:r>
+        <w:rPr>
+          <w:noProof/>
+        </w:rPr>
         <w:drawing>
-          <wp:inline distB="114300" distT="114300" distL="114300" distR="114300">
+          <wp:inline distT="114300" distB="114300" distL="114300" distR="114300" wp14:anchorId="6445F411" wp14:editId="6AB12B81">
             <wp:extent cx="3327400" cy="2044700"/>
-            <wp:effectExtent b="0" l="0" r="0" t="0"/>
+            <wp:effectExtent l="0" t="0" r="0" b="0"/>
             <wp:docPr id="1" name="image14.png"/>
-            <a:graphic>
+            <wp:cNvGraphicFramePr/>
+            <a:graphic xmlns:a="http://schemas.openxmlformats.org/drawingml/2006/main">
               <a:graphicData uri="http://schemas.openxmlformats.org/drawingml/2006/picture">
-                <pic:pic>
+                <pic:pic xmlns:pic="http://schemas.openxmlformats.org/drawingml/2006/picture">
                   <pic:nvPicPr>
                     <pic:cNvPr id="0" name="image14.png"/>
                     <pic:cNvPicPr preferRelativeResize="0"/>
                   </pic:nvPicPr>
                   <pic:blipFill>
-                    <a:blip r:embed="rId11"/>
-                    <a:srcRect b="0" l="0" r="0" t="0"/>
+                    <a:blip r:embed="rId9"/>
+                    <a:srcRect/>
                     <a:stretch>
                       <a:fillRect/>
                     </a:stretch>
@@ -515,7 +531,9 @@
                       <a:off x="0" y="0"/>
                       <a:ext cx="3327400" cy="2044700"/>
                     </a:xfrm>
-                    <a:prstGeom prst="rect"/>
+                    <a:prstGeom prst="rect">
+                      <a:avLst/>
+                    </a:prstGeom>
                     <a:ln/>
                   </pic:spPr>
                 </pic:pic>
@@ -524,33 +542,28 @@
           </wp:inline>
         </w:drawing>
       </w:r>
-      <w:r>
-        <w:rPr>
-          <w:rtl w:val="0"/>
-        </w:rPr>
-      </w:r>
-    </w:p>
-    <w:p>
-      <w:pPr>
-        <w:rPr/>
-      </w:pPr>
-      <w:r>
-        <w:rPr/>
+    </w:p>
+    <w:p>
+      <w:r>
+        <w:rPr>
+          <w:noProof/>
+        </w:rPr>
         <w:drawing>
-          <wp:inline distB="114300" distT="114300" distL="114300" distR="114300">
+          <wp:inline distT="114300" distB="114300" distL="114300" distR="114300" wp14:anchorId="29DEF351" wp14:editId="69294324">
             <wp:extent cx="3327400" cy="2044700"/>
-            <wp:effectExtent b="0" l="0" r="0" t="0"/>
+            <wp:effectExtent l="0" t="0" r="0" b="0"/>
             <wp:docPr id="2" name="image18.png"/>
-            <a:graphic>
+            <wp:cNvGraphicFramePr/>
+            <a:graphic xmlns:a="http://schemas.openxmlformats.org/drawingml/2006/main">
               <a:graphicData uri="http://schemas.openxmlformats.org/drawingml/2006/picture">
-                <pic:pic>
+                <pic:pic xmlns:pic="http://schemas.openxmlformats.org/drawingml/2006/picture">
                   <pic:nvPicPr>
                     <pic:cNvPr id="0" name="image18.png"/>
                     <pic:cNvPicPr preferRelativeResize="0"/>
                   </pic:nvPicPr>
                   <pic:blipFill>
-                    <a:blip r:embed="rId12"/>
-                    <a:srcRect b="0" l="0" r="0" t="0"/>
+                    <a:blip r:embed="rId10"/>
+                    <a:srcRect/>
                     <a:stretch>
                       <a:fillRect/>
                     </a:stretch>
@@ -560,7 +573,9 @@
                       <a:off x="0" y="0"/>
                       <a:ext cx="3327400" cy="2044700"/>
                     </a:xfrm>
-                    <a:prstGeom prst="rect"/>
+                    <a:prstGeom prst="rect">
+                      <a:avLst/>
+                    </a:prstGeom>
                     <a:ln/>
                   </pic:spPr>
                 </pic:pic>
@@ -569,99 +584,106 @@
           </wp:inline>
         </w:drawing>
       </w:r>
-      <w:r>
-        <w:rPr>
-          <w:rtl w:val="0"/>
-        </w:rPr>
-      </w:r>
-    </w:p>
-    <w:p>
-      <w:pPr>
-        <w:rPr/>
-      </w:pPr>
-      <w:r>
-        <w:rPr>
-          <w:rtl w:val="0"/>
-        </w:rPr>
-      </w:r>
-    </w:p>
-    <w:p>
-      <w:pPr>
-        <w:rPr/>
-      </w:pPr>
+    </w:p>
+    <w:p/>
+    <w:p>
       <w:r>
         <w:br w:type="page"/>
       </w:r>
-      <w:r>
-        <w:rPr>
-          <w:rtl w:val="0"/>
-        </w:rPr>
-      </w:r>
-    </w:p>
-    <w:p>
-      <w:pPr>
-        <w:rPr/>
-      </w:pPr>
-      <w:r>
-        <w:rPr>
-          <w:rtl w:val="0"/>
-        </w:rPr>
-        <w:t xml:space="preserve">In the RBF kernel sigma is used to determine how smooth the boundaries are. Higher sigmas produce smoother curves at the cost of an increase in bias. When sigma is reduced the curves follow the samples more closely and the variance increase, i.e. more overfitting occurs.</w:t>
-      </w:r>
-    </w:p>
-    <w:p>
-      <w:pPr>
-        <w:rPr/>
-      </w:pPr>
-      <w:r>
-        <w:rPr>
-          <w:rtl w:val="0"/>
-        </w:rPr>
-      </w:r>
-    </w:p>
-    <w:p>
-      <w:pPr>
-        <w:rPr/>
-      </w:pPr>
-      <w:r>
-        <w:rPr>
-          <w:rtl w:val="0"/>
-        </w:rPr>
-        <w:t xml:space="preserve">high sigma value =&gt; increased bias</w:t>
-      </w:r>
-    </w:p>
-    <w:p>
-      <w:pPr>
-        <w:rPr/>
-      </w:pPr>
-      <w:r>
-        <w:rPr>
-          <w:rtl w:val="0"/>
-        </w:rPr>
-        <w:t xml:space="preserve">low sigma value =&gt; increased variance</w:t>
-      </w:r>
-    </w:p>
-    <w:p>
-      <w:pPr>
-        <w:rPr/>
-      </w:pPr>
-      <w:r>
-        <w:rPr/>
+    </w:p>
+    <w:p>
+      <w:pPr>
+        <w:rPr>
+          <w:lang w:val="en-GB"/>
+        </w:rPr>
+      </w:pPr>
+      <w:r>
+        <w:rPr>
+          <w:lang w:val="en-GB"/>
+        </w:rPr>
+        <w:lastRenderedPageBreak/>
+        <w:t xml:space="preserve">In the RBF kernel sigma is used to determine how smooth the boundaries are. Higher </w:t>
+      </w:r>
+      <w:r>
+        <w:rPr>
+          <w:lang w:val="en-GB"/>
+        </w:rPr>
+        <w:t>sigma’s</w:t>
+      </w:r>
+      <w:r>
+        <w:rPr>
+          <w:lang w:val="en-GB"/>
+        </w:rPr>
+        <w:t xml:space="preserve"> produce smoother curves at the cost of an increase in bias. When sigma is reduced the curves follow the samples more closely and the variance increase, i.e. mor</w:t>
+      </w:r>
+      <w:r>
+        <w:rPr>
+          <w:lang w:val="en-GB"/>
+        </w:rPr>
+        <w:t>e overfitting occurs.</w:t>
+      </w:r>
+    </w:p>
+    <w:p>
+      <w:pPr>
+        <w:rPr>
+          <w:lang w:val="en-GB"/>
+        </w:rPr>
+      </w:pPr>
+    </w:p>
+    <w:p>
+      <w:pPr>
+        <w:rPr>
+          <w:lang w:val="en-GB"/>
+        </w:rPr>
+      </w:pPr>
+      <w:r>
+        <w:rPr>
+          <w:lang w:val="en-GB"/>
+        </w:rPr>
+        <w:t>high sigma value =&gt; increased bias</w:t>
+      </w:r>
+    </w:p>
+    <w:p>
+      <w:pPr>
+        <w:rPr>
+          <w:lang w:val="en-GB"/>
+        </w:rPr>
+      </w:pPr>
+      <w:r>
+        <w:rPr>
+          <w:lang w:val="en-GB"/>
+        </w:rPr>
+        <w:t>low sigma value =&gt; increased variance</w:t>
+      </w:r>
+    </w:p>
+    <w:p>
+      <w:pPr>
+        <w:rPr>
+          <w:lang w:val="en-GB"/>
+        </w:rPr>
+      </w:pPr>
+    </w:p>
+    <w:p>
+      <w:r>
+        <w:rPr>
+          <w:noProof/>
+        </w:rPr>
         <w:drawing>
-          <wp:inline distB="114300" distT="114300" distL="114300" distR="114300">
+          <wp:inline distT="114300" distB="114300" distL="114300" distR="114300" wp14:anchorId="6F019850" wp14:editId="2B3D25E8">
             <wp:extent cx="3327400" cy="2044700"/>
-            <wp:effectExtent b="0" l="0" r="0" t="0"/>
+            <wp:effectExtent l="0" t="0" r="0" b="0"/>
             <wp:docPr id="3" name="image5.png"/>
-            <a:graphic>
+            <wp:cNvGraphicFramePr/>
+            <a:graphic xmlns:a="http://schemas.openxmlformats.org/drawingml/2006/main">
               <a:graphicData uri="http://schemas.openxmlformats.org/drawingml/2006/picture">
-                <pic:pic>
+                <pic:pic xmlns:pic="http://schemas.openxmlformats.org/drawingml/2006/picture">
                   <pic:nvPicPr>
                     <pic:cNvPr id="0" name="image5.png"/>
                     <pic:cNvPicPr preferRelativeResize="0"/>
                   </pic:nvPicPr>
                   <pic:blipFill>
-                    <a:blip r:embed="rId13"/>
-                    <a:srcRect b="0" l="0" r="0" t="0"/>
+                    <a:blip r:embed="rId11"/>
+                    <a:srcRect/>
                     <a:stretch>
                       <a:fillRect/>
                     </a:stretch>
@@ -671,7 +693,9 @@
                       <a:off x="0" y="0"/>
                       <a:ext cx="3327400" cy="2044700"/>
                     </a:xfrm>
-                    <a:prstGeom prst="rect"/>
+                    <a:prstGeom prst="rect">
+                      <a:avLst/>
+                    </a:prstGeom>
                     <a:ln/>
                   </pic:spPr>
                 </pic:pic>
@@ -680,33 +704,28 @@
           </wp:inline>
         </w:drawing>
       </w:r>
-      <w:r>
-        <w:rPr>
-          <w:rtl w:val="0"/>
-        </w:rPr>
-      </w:r>
-    </w:p>
-    <w:p>
-      <w:pPr>
-        <w:rPr/>
-      </w:pPr>
-      <w:r>
-        <w:rPr/>
+    </w:p>
+    <w:p>
+      <w:r>
+        <w:rPr>
+          <w:noProof/>
+        </w:rPr>
         <w:drawing>
-          <wp:inline distB="114300" distT="114300" distL="114300" distR="114300">
+          <wp:inline distT="114300" distB="114300" distL="114300" distR="114300" wp14:anchorId="63E3FE09" wp14:editId="3C95876C">
             <wp:extent cx="3327400" cy="2044700"/>
-            <wp:effectExtent b="0" l="0" r="0" t="0"/>
+            <wp:effectExtent l="0" t="0" r="0" b="0"/>
             <wp:docPr id="12" name="image3.png"/>
-            <a:graphic>
+            <wp:cNvGraphicFramePr/>
+            <a:graphic xmlns:a="http://schemas.openxmlformats.org/drawingml/2006/main">
               <a:graphicData uri="http://schemas.openxmlformats.org/drawingml/2006/picture">
-                <pic:pic>
+                <pic:pic xmlns:pic="http://schemas.openxmlformats.org/drawingml/2006/picture">
                   <pic:nvPicPr>
                     <pic:cNvPr id="0" name="image3.png"/>
                     <pic:cNvPicPr preferRelativeResize="0"/>
                   </pic:nvPicPr>
                   <pic:blipFill>
-                    <a:blip r:embed="rId14"/>
-                    <a:srcRect b="0" l="0" r="0" t="0"/>
+                    <a:blip r:embed="rId12"/>
+                    <a:srcRect/>
                     <a:stretch>
                       <a:fillRect/>
                     </a:stretch>
@@ -716,7 +735,9 @@
                       <a:off x="0" y="0"/>
                       <a:ext cx="3327400" cy="2044700"/>
                     </a:xfrm>
-                    <a:prstGeom prst="rect"/>
+                    <a:prstGeom prst="rect">
+                      <a:avLst/>
+                    </a:prstGeom>
                     <a:ln/>
                   </pic:spPr>
                 </pic:pic>
@@ -725,39 +746,37 @@
           </wp:inline>
         </w:drawing>
       </w:r>
-      <w:r>
-        <w:rPr>
-          <w:rtl w:val="0"/>
-        </w:rPr>
-      </w:r>
-    </w:p>
-    <w:p>
-      <w:pPr>
-        <w:rPr/>
+    </w:p>
+    <w:p>
+      <w:pPr>
         <w:sectPr>
-          <w:type w:val="nextPage"/>
-          <w:pgSz w:h="16834" w:w="11909"/>
-          <w:pgMar w:bottom="1440" w:top="1440" w:left="1440" w:right="1440" w:header="720" w:footer="720"/>
-          <w:cols w:equalWidth="0"/>
+          <w:pgSz w:w="11909" w:h="16834"/>
+          <w:pgMar w:top="1440" w:right="1440" w:bottom="1440" w:left="1440" w:header="720" w:footer="720" w:gutter="0"/>
+          <w:cols w:space="720" w:equalWidth="0">
+            <w:col w:w="9360"/>
+          </w:cols>
         </w:sectPr>
       </w:pPr>
       <w:r>
-        <w:rPr/>
+        <w:rPr>
+          <w:noProof/>
+        </w:rPr>
         <w:drawing>
-          <wp:inline distB="114300" distT="114300" distL="114300" distR="114300">
+          <wp:inline distT="114300" distB="114300" distL="114300" distR="114300" wp14:anchorId="4F790024" wp14:editId="700750F9">
             <wp:extent cx="3327400" cy="2044700"/>
-            <wp:effectExtent b="0" l="0" r="0" t="0"/>
+            <wp:effectExtent l="0" t="0" r="0" b="0"/>
             <wp:docPr id="18" name="image13.png"/>
-            <a:graphic>
+            <wp:cNvGraphicFramePr/>
+            <a:graphic xmlns:a="http://schemas.openxmlformats.org/drawingml/2006/main">
               <a:graphicData uri="http://schemas.openxmlformats.org/drawingml/2006/picture">
-                <pic:pic>
+                <pic:pic xmlns:pic="http://schemas.openxmlformats.org/drawingml/2006/picture">
                   <pic:nvPicPr>
                     <pic:cNvPr id="0" name="image13.png"/>
                     <pic:cNvPicPr preferRelativeResize="0"/>
                   </pic:nvPicPr>
                   <pic:blipFill>
-                    <a:blip r:embed="rId15"/>
-                    <a:srcRect b="0" l="0" r="0" t="0"/>
+                    <a:blip r:embed="rId13"/>
+                    <a:srcRect/>
                     <a:stretch>
                       <a:fillRect/>
                     </a:stretch>
@@ -767,7 +786,9 @@
                       <a:off x="0" y="0"/>
                       <a:ext cx="3327400" cy="2044700"/>
                     </a:xfrm>
-                    <a:prstGeom prst="rect"/>
+                    <a:prstGeom prst="rect">
+                      <a:avLst/>
+                    </a:prstGeom>
                     <a:ln/>
                   </pic:spPr>
                 </pic:pic>
@@ -776,94 +797,109 @@
           </wp:inline>
         </w:drawing>
       </w:r>
-      <w:r>
-        <w:rPr>
-          <w:rtl w:val="0"/>
-        </w:rPr>
-      </w:r>
-    </w:p>
-    <w:p>
-      <w:pPr>
-        <w:rPr>
-          <w:b w:val="1"/>
-        </w:rPr>
-      </w:pPr>
-      <w:r>
-        <w:rPr>
-          <w:b w:val="1"/>
-          <w:rtl w:val="0"/>
-        </w:rPr>
-        <w:t xml:space="preserve">4. Explore the role of the slack parameter C. What happens for very large/small values?¶</w:t>
-      </w:r>
-    </w:p>
-    <w:p>
-      <w:pPr>
-        <w:rPr/>
-      </w:pPr>
-      <w:r>
-        <w:rPr>
-          <w:rtl w:val="0"/>
-        </w:rPr>
-      </w:r>
-    </w:p>
-    <w:p>
-      <w:pPr>
-        <w:rPr/>
-      </w:pPr>
-      <w:r>
-        <w:rPr>
-          <w:rtl w:val="0"/>
+    </w:p>
+    <w:p>
+      <w:pPr>
+        <w:rPr>
+          <w:b/>
+          <w:lang w:val="en-GB"/>
+        </w:rPr>
+      </w:pPr>
+      <w:r>
+        <w:rPr>
+          <w:b/>
+          <w:lang w:val="en-GB"/>
+        </w:rPr>
+        <w:lastRenderedPageBreak/>
+        <w:t>4. Explore the role of the slack parameter C. What happens for very large/small values?</w:t>
+      </w:r>
+    </w:p>
+    <w:p>
+      <w:pPr>
+        <w:rPr>
+          <w:lang w:val="en-GB"/>
+        </w:rPr>
+      </w:pPr>
+    </w:p>
+    <w:p>
+      <w:pPr>
+        <w:rPr>
+          <w:lang w:val="en-GB"/>
+        </w:rPr>
+      </w:pPr>
+      <w:r>
+        <w:rPr>
+          <w:lang w:val="en-GB"/>
         </w:rPr>
         <w:t xml:space="preserve">For a difficult problem where there is a lot of noise in the data requires a slack variable for a boundary to be found. By decreasing the </w:t>
       </w:r>
       <w:r>
         <w:rPr>
-          <w:i w:val="1"/>
-          <w:rtl w:val="0"/>
+          <w:i/>
+          <w:lang w:val="en-GB"/>
         </w:rPr>
         <w:t xml:space="preserve">C </w:t>
       </w:r>
       <w:r>
         <w:rPr>
-          <w:rtl w:val="0"/>
-        </w:rPr>
-        <w:t xml:space="preserve">value which is the upper bound for </w:t>
-      </w:r>
-      <w:r>
-        <w:rPr>
-          <w:i w:val="1"/>
-          <w:rtl w:val="0"/>
-        </w:rPr>
-        <w:t xml:space="preserve">ɑ</w:t>
-      </w:r>
-      <w:r>
-        <w:rPr>
-          <w:rtl w:val="0"/>
-        </w:rPr>
-        <w:t xml:space="preserve"> limits the amount of “pull” a misclassified sample can have. This can be seen in the second figure where the boundary is a lot closer to y = 0 which would be the ideal boundary (if there was no noise). Though, it’s important to not limit alpha too much and therefore not give enough “pull” for the correct samples as can be seen in the last figure.</w:t>
-      </w:r>
-    </w:p>
-    <w:p>
-      <w:pPr>
-        <w:rPr/>
-      </w:pPr>
-      <w:r>
-        <w:rPr/>
+          <w:lang w:val="en-GB"/>
+        </w:rPr>
+        <w:t>value which is the upper b</w:t>
+      </w:r>
+      <w:r>
+        <w:rPr>
+          <w:lang w:val="en-GB"/>
+        </w:rPr>
+        <w:t xml:space="preserve">ound for </w:t>
+      </w:r>
+      <w:r>
+        <w:rPr>
+          <w:i/>
+          <w:lang w:val="en-GB"/>
+        </w:rPr>
+        <w:t>ɑ</w:t>
+      </w:r>
+      <w:r>
+        <w:rPr>
+          <w:lang w:val="en-GB"/>
+        </w:rPr>
+        <w:t xml:space="preserve"> limits the amount of “pull” a misclassified sample can have. This can be seen in the second figure where the boundary is a lot closer to y = 0 which would be the ideal boundary (if there was no noise). Though, it’s important to not limit alpha t</w:t>
+      </w:r>
+      <w:r>
+        <w:rPr>
+          <w:lang w:val="en-GB"/>
+        </w:rPr>
+        <w:t>oo much and therefore not give enough “pull” for the correct samples as can be seen in the last figure.</w:t>
+      </w:r>
+    </w:p>
+    <w:p>
+      <w:pPr>
+        <w:rPr>
+          <w:lang w:val="en-GB"/>
+        </w:rPr>
+      </w:pPr>
+    </w:p>
+    <w:p>
+      <w:r>
+        <w:rPr>
+          <w:noProof/>
+        </w:rPr>
         <w:drawing>
-          <wp:inline distB="114300" distT="114300" distL="114300" distR="114300">
+          <wp:inline distT="114300" distB="114300" distL="114300" distR="114300" wp14:anchorId="63BA4FE0" wp14:editId="7D97221B">
             <wp:extent cx="3327400" cy="2019300"/>
-            <wp:effectExtent b="0" l="0" r="0" t="0"/>
+            <wp:effectExtent l="0" t="0" r="0" b="0"/>
             <wp:docPr id="11" name="image16.png"/>
-            <a:graphic>
+            <wp:cNvGraphicFramePr/>
+            <a:graphic xmlns:a="http://schemas.openxmlformats.org/drawingml/2006/main">
               <a:graphicData uri="http://schemas.openxmlformats.org/drawingml/2006/picture">
-                <pic:pic>
+                <pic:pic xmlns:pic="http://schemas.openxmlformats.org/drawingml/2006/picture">
                   <pic:nvPicPr>
                     <pic:cNvPr id="0" name="image16.png"/>
                     <pic:cNvPicPr preferRelativeResize="0"/>
                   </pic:nvPicPr>
                   <pic:blipFill>
-                    <a:blip r:embed="rId16"/>
-                    <a:srcRect b="0" l="0" r="0" t="0"/>
+                    <a:blip r:embed="rId14"/>
+                    <a:srcRect/>
                     <a:stretch>
                       <a:fillRect/>
                     </a:stretch>
@@ -873,7 +909,9 @@
                       <a:off x="0" y="0"/>
                       <a:ext cx="3327400" cy="2019300"/>
                     </a:xfrm>
-                    <a:prstGeom prst="rect"/>
+                    <a:prstGeom prst="rect">
+                      <a:avLst/>
+                    </a:prstGeom>
                     <a:ln/>
                   </pic:spPr>
                 </pic:pic>
@@ -882,33 +920,28 @@
           </wp:inline>
         </w:drawing>
       </w:r>
-      <w:r>
-        <w:rPr>
-          <w:rtl w:val="0"/>
-        </w:rPr>
-      </w:r>
-    </w:p>
-    <w:p>
-      <w:pPr>
-        <w:rPr/>
-      </w:pPr>
-      <w:r>
-        <w:rPr/>
+    </w:p>
+    <w:p>
+      <w:r>
+        <w:rPr>
+          <w:noProof/>
+        </w:rPr>
         <w:drawing>
-          <wp:inline distB="114300" distT="114300" distL="114300" distR="114300">
+          <wp:inline distT="114300" distB="114300" distL="114300" distR="114300" wp14:anchorId="2A046EEE" wp14:editId="07206387">
             <wp:extent cx="3327400" cy="2019300"/>
-            <wp:effectExtent b="0" l="0" r="0" t="0"/>
+            <wp:effectExtent l="0" t="0" r="0" b="0"/>
             <wp:docPr id="4" name="image2.png"/>
-            <a:graphic>
+            <wp:cNvGraphicFramePr/>
+            <a:graphic xmlns:a="http://schemas.openxmlformats.org/drawingml/2006/main">
               <a:graphicData uri="http://schemas.openxmlformats.org/drawingml/2006/picture">
-                <pic:pic>
+                <pic:pic xmlns:pic="http://schemas.openxmlformats.org/drawingml/2006/picture">
                   <pic:nvPicPr>
                     <pic:cNvPr id="0" name="image2.png"/>
                     <pic:cNvPicPr preferRelativeResize="0"/>
                   </pic:nvPicPr>
                   <pic:blipFill>
-                    <a:blip r:embed="rId17"/>
-                    <a:srcRect b="0" l="0" r="0" t="0"/>
+                    <a:blip r:embed="rId15"/>
+                    <a:srcRect/>
                     <a:stretch>
                       <a:fillRect/>
                     </a:stretch>
@@ -918,7 +951,9 @@
                       <a:off x="0" y="0"/>
                       <a:ext cx="3327400" cy="2019300"/>
                     </a:xfrm>
-                    <a:prstGeom prst="rect"/>
+                    <a:prstGeom prst="rect">
+                      <a:avLst/>
+                    </a:prstGeom>
                     <a:ln/>
                   </pic:spPr>
                 </pic:pic>
@@ -927,33 +962,28 @@
           </wp:inline>
         </w:drawing>
       </w:r>
-      <w:r>
-        <w:rPr>
-          <w:rtl w:val="0"/>
-        </w:rPr>
-      </w:r>
-    </w:p>
-    <w:p>
-      <w:pPr>
-        <w:rPr/>
-      </w:pPr>
-      <w:r>
-        <w:rPr/>
+    </w:p>
+    <w:p>
+      <w:r>
+        <w:rPr>
+          <w:noProof/>
+        </w:rPr>
         <w:drawing>
-          <wp:inline distB="114300" distT="114300" distL="114300" distR="114300">
+          <wp:inline distT="114300" distB="114300" distL="114300" distR="114300" wp14:anchorId="0096D4F7" wp14:editId="3574AD92">
             <wp:extent cx="3327400" cy="2019300"/>
-            <wp:effectExtent b="0" l="0" r="0" t="0"/>
+            <wp:effectExtent l="0" t="0" r="0" b="0"/>
             <wp:docPr id="14" name="image11.png"/>
-            <a:graphic>
+            <wp:cNvGraphicFramePr/>
+            <a:graphic xmlns:a="http://schemas.openxmlformats.org/drawingml/2006/main">
               <a:graphicData uri="http://schemas.openxmlformats.org/drawingml/2006/picture">
-                <pic:pic>
+                <pic:pic xmlns:pic="http://schemas.openxmlformats.org/drawingml/2006/picture">
                   <pic:nvPicPr>
                     <pic:cNvPr id="0" name="image11.png"/>
                     <pic:cNvPicPr preferRelativeResize="0"/>
                   </pic:nvPicPr>
                   <pic:blipFill>
-                    <a:blip r:embed="rId18"/>
-                    <a:srcRect b="0" l="0" r="0" t="0"/>
+                    <a:blip r:embed="rId16"/>
+                    <a:srcRect/>
                     <a:stretch>
                       <a:fillRect/>
                     </a:stretch>
@@ -963,7 +993,9 @@
                       <a:off x="0" y="0"/>
                       <a:ext cx="3327400" cy="2019300"/>
                     </a:xfrm>
-                    <a:prstGeom prst="rect"/>
+                    <a:prstGeom prst="rect">
+                      <a:avLst/>
+                    </a:prstGeom>
                     <a:ln/>
                   </pic:spPr>
                 </pic:pic>
@@ -972,67 +1004,48 @@
           </wp:inline>
         </w:drawing>
       </w:r>
-      <w:r>
-        <w:rPr>
-          <w:rtl w:val="0"/>
-        </w:rPr>
-      </w:r>
-    </w:p>
-    <w:p>
-      <w:pPr>
-        <w:rPr/>
-      </w:pPr>
-      <w:r>
-        <w:rPr>
-          <w:rtl w:val="0"/>
-        </w:rPr>
-      </w:r>
-    </w:p>
-    <w:p>
-      <w:pPr>
-        <w:rPr/>
-      </w:pPr>
+    </w:p>
+    <w:p/>
+    <w:p>
       <w:r>
         <w:br w:type="page"/>
       </w:r>
-      <w:r>
-        <w:rPr>
-          <w:rtl w:val="0"/>
-        </w:rPr>
-      </w:r>
-    </w:p>
-    <w:p>
-      <w:pPr>
-        <w:rPr/>
-      </w:pPr>
-      <w:r>
-        <w:rPr>
-          <w:rtl w:val="0"/>
-        </w:rPr>
-        <w:t xml:space="preserve">Another aspect of C is that lower values will allow for larger margins as can be seen in the following figures.</w:t>
-      </w:r>
-    </w:p>
-    <w:p>
-      <w:pPr>
-        <w:rPr/>
-      </w:pPr>
-      <w:r>
-        <w:rPr/>
+    </w:p>
+    <w:p>
+      <w:pPr>
+        <w:rPr>
+          <w:lang w:val="en-GB"/>
+        </w:rPr>
+      </w:pPr>
+      <w:r>
+        <w:rPr>
+          <w:lang w:val="en-GB"/>
+        </w:rPr>
+        <w:lastRenderedPageBreak/>
+        <w:t>Another aspect of C is that lower values will allow for larger margins as can be seen in the following figures.</w:t>
+      </w:r>
+    </w:p>
+    <w:p>
+      <w:r>
+        <w:rPr>
+          <w:noProof/>
+        </w:rPr>
         <w:drawing>
-          <wp:inline distB="114300" distT="114300" distL="114300" distR="114300">
+          <wp:inline distT="114300" distB="114300" distL="114300" distR="114300" wp14:anchorId="58338977" wp14:editId="4C2D6DDA">
             <wp:extent cx="3327400" cy="2019300"/>
-            <wp:effectExtent b="0" l="0" r="0" t="0"/>
+            <wp:effectExtent l="0" t="0" r="0" b="0"/>
             <wp:docPr id="9" name="image15.png"/>
-            <a:graphic>
+            <wp:cNvGraphicFramePr/>
+            <a:graphic xmlns:a="http://schemas.openxmlformats.org/drawingml/2006/main">
               <a:graphicData uri="http://schemas.openxmlformats.org/drawingml/2006/picture">
-                <pic:pic>
+                <pic:pic xmlns:pic="http://schemas.openxmlformats.org/drawingml/2006/picture">
                   <pic:nvPicPr>
                     <pic:cNvPr id="0" name="image15.png"/>
                     <pic:cNvPicPr preferRelativeResize="0"/>
                   </pic:nvPicPr>
                   <pic:blipFill>
-                    <a:blip r:embed="rId19"/>
-                    <a:srcRect b="0" l="0" r="0" t="0"/>
+                    <a:blip r:embed="rId17"/>
+                    <a:srcRect/>
                     <a:stretch>
                       <a:fillRect/>
                     </a:stretch>
@@ -1042,7 +1055,9 @@
                       <a:off x="0" y="0"/>
                       <a:ext cx="3327400" cy="2019300"/>
                     </a:xfrm>
-                    <a:prstGeom prst="rect"/>
+                    <a:prstGeom prst="rect">
+                      <a:avLst/>
+                    </a:prstGeom>
                     <a:ln/>
                   </pic:spPr>
                 </pic:pic>
@@ -1051,39 +1066,37 @@
           </wp:inline>
         </w:drawing>
       </w:r>
-      <w:r>
-        <w:rPr>
-          <w:rtl w:val="0"/>
-        </w:rPr>
-      </w:r>
-    </w:p>
-    <w:p>
-      <w:pPr>
-        <w:rPr/>
+    </w:p>
+    <w:p>
+      <w:pPr>
         <w:sectPr>
-          <w:type w:val="nextPage"/>
-          <w:pgSz w:h="16834" w:w="11909"/>
-          <w:pgMar w:bottom="1440" w:top="1440" w:left="1440" w:right="1440" w:header="720" w:footer="720"/>
-          <w:cols w:equalWidth="0"/>
+          <w:pgSz w:w="11909" w:h="16834"/>
+          <w:pgMar w:top="1440" w:right="1440" w:bottom="1440" w:left="1440" w:header="720" w:footer="720" w:gutter="0"/>
+          <w:cols w:space="720" w:equalWidth="0">
+            <w:col w:w="9360"/>
+          </w:cols>
         </w:sectPr>
       </w:pPr>
       <w:r>
-        <w:rPr/>
+        <w:rPr>
+          <w:noProof/>
+        </w:rPr>
         <w:drawing>
-          <wp:inline distB="114300" distT="114300" distL="114300" distR="114300">
+          <wp:inline distT="114300" distB="114300" distL="114300" distR="114300" wp14:anchorId="05DC12F3" wp14:editId="66CFA414">
             <wp:extent cx="3327400" cy="2019300"/>
-            <wp:effectExtent b="0" l="0" r="0" t="0"/>
+            <wp:effectExtent l="0" t="0" r="0" b="0"/>
             <wp:docPr id="19" name="image4.png"/>
-            <a:graphic>
+            <wp:cNvGraphicFramePr/>
+            <a:graphic xmlns:a="http://schemas.openxmlformats.org/drawingml/2006/main">
               <a:graphicData uri="http://schemas.openxmlformats.org/drawingml/2006/picture">
-                <pic:pic>
+                <pic:pic xmlns:pic="http://schemas.openxmlformats.org/drawingml/2006/picture">
                   <pic:nvPicPr>
                     <pic:cNvPr id="0" name="image4.png"/>
                     <pic:cNvPicPr preferRelativeResize="0"/>
                   </pic:nvPicPr>
                   <pic:blipFill>
-                    <a:blip r:embed="rId20"/>
-                    <a:srcRect b="0" l="0" r="0" t="0"/>
+                    <a:blip r:embed="rId18"/>
+                    <a:srcRect/>
                     <a:stretch>
                       <a:fillRect/>
                     </a:stretch>
@@ -1093,7 +1106,9 @@
                       <a:off x="0" y="0"/>
                       <a:ext cx="3327400" cy="2019300"/>
                     </a:xfrm>
-                    <a:prstGeom prst="rect"/>
+                    <a:prstGeom prst="rect">
+                      <a:avLst/>
+                    </a:prstGeom>
                     <a:ln/>
                   </pic:spPr>
                 </pic:pic>
@@ -1102,68 +1117,70 @@
           </wp:inline>
         </w:drawing>
       </w:r>
-      <w:r>
-        <w:rPr>
-          <w:rtl w:val="0"/>
-        </w:rPr>
-      </w:r>
-    </w:p>
-    <w:p>
-      <w:pPr>
-        <w:rPr>
-          <w:b w:val="1"/>
-        </w:rPr>
-      </w:pPr>
-      <w:r>
-        <w:rPr>
-          <w:b w:val="1"/>
-          <w:rtl w:val="0"/>
-        </w:rPr>
-        <w:t xml:space="preserve">5. Imagine that you are given data that is not easily separable. When should you opt for more slack rather than going for a more complex model (kernel) and vice versa?¶</w:t>
-      </w:r>
-    </w:p>
-    <w:p>
-      <w:pPr>
-        <w:rPr/>
-      </w:pPr>
-      <w:r>
-        <w:rPr>
-          <w:rtl w:val="0"/>
-        </w:rPr>
-      </w:r>
-    </w:p>
-    <w:p>
-      <w:pPr>
-        <w:rPr/>
-      </w:pPr>
-      <w:r>
-        <w:rPr>
-          <w:rtl w:val="0"/>
-        </w:rPr>
-        <w:t xml:space="preserve">When the data is linearly separable but noisy then slack should be used. In the following figure two samples are way off, by increasing slack these misclassifications don’t skew the boundary too much:</w:t>
-      </w:r>
-    </w:p>
-    <w:p>
-      <w:pPr>
-        <w:rPr/>
-      </w:pPr>
-      <w:r>
-        <w:rPr/>
+    </w:p>
+    <w:p>
+      <w:pPr>
+        <w:rPr>
+          <w:b/>
+          <w:lang w:val="en-GB"/>
+        </w:rPr>
+      </w:pPr>
+      <w:r>
+        <w:rPr>
+          <w:b/>
+          <w:lang w:val="en-GB"/>
+        </w:rPr>
+        <w:lastRenderedPageBreak/>
+        <w:t>5. Imagine that you are given data that is not easily separable. When should you opt for more slack rather than going for a more complex model (kernel) and vice versa?</w:t>
+      </w:r>
+    </w:p>
+    <w:p>
+      <w:pPr>
+        <w:rPr>
+          <w:lang w:val="en-GB"/>
+        </w:rPr>
+      </w:pPr>
+    </w:p>
+    <w:p>
+      <w:pPr>
+        <w:rPr>
+          <w:lang w:val="en-GB"/>
+        </w:rPr>
+      </w:pPr>
+      <w:r>
+        <w:rPr>
+          <w:lang w:val="en-GB"/>
+        </w:rPr>
+        <w:t>When the data is linearly separable but noisy then slack should be used. In the follow</w:t>
+      </w:r>
+      <w:r>
+        <w:rPr>
+          <w:lang w:val="en-GB"/>
+        </w:rPr>
+        <w:t>ing figure two samples are way off, by increasing slack these misclassifications don’t skew the boundary too much:</w:t>
+      </w:r>
+    </w:p>
+    <w:p>
+      <w:r>
+        <w:rPr>
+          <w:noProof/>
+        </w:rPr>
         <w:drawing>
-          <wp:inline distB="114300" distT="114300" distL="114300" distR="114300">
+          <wp:inline distT="114300" distB="114300" distL="114300" distR="114300" wp14:anchorId="46D68F1F" wp14:editId="303D7BC5">
             <wp:extent cx="3327400" cy="2044700"/>
-            <wp:effectExtent b="0" l="0" r="0" t="0"/>
+            <wp:effectExtent l="0" t="0" r="0" b="0"/>
             <wp:docPr id="10" name="image6.png"/>
-            <a:graphic>
+            <wp:cNvGraphicFramePr/>
+            <a:graphic xmlns:a="http://schemas.openxmlformats.org/drawingml/2006/main">
               <a:graphicData uri="http://schemas.openxmlformats.org/drawingml/2006/picture">
-                <pic:pic>
+                <pic:pic xmlns:pic="http://schemas.openxmlformats.org/drawingml/2006/picture">
                   <pic:nvPicPr>
                     <pic:cNvPr id="0" name="image6.png"/>
                     <pic:cNvPicPr preferRelativeResize="0"/>
                   </pic:nvPicPr>
                   <pic:blipFill>
-                    <a:blip r:embed="rId21"/>
-                    <a:srcRect b="0" l="0" r="0" t="0"/>
+                    <a:blip r:embed="rId19"/>
+                    <a:srcRect/>
                     <a:stretch>
                       <a:fillRect/>
                     </a:stretch>
@@ -1173,7 +1190,9 @@
                       <a:off x="0" y="0"/>
                       <a:ext cx="3327400" cy="2044700"/>
                     </a:xfrm>
-                    <a:prstGeom prst="rect"/>
+                    <a:prstGeom prst="rect">
+                      <a:avLst/>
+                    </a:prstGeom>
                     <a:ln/>
                   </pic:spPr>
                 </pic:pic>
@@ -1182,44 +1201,41 @@
           </wp:inline>
         </w:drawing>
       </w:r>
-      <w:r>
-        <w:rPr>
-          <w:rtl w:val="0"/>
-        </w:rPr>
-      </w:r>
-    </w:p>
-    <w:p>
-      <w:pPr>
-        <w:rPr/>
-      </w:pPr>
-      <w:r>
-        <w:rPr>
-          <w:rtl w:val="0"/>
-        </w:rPr>
-        <w:t xml:space="preserve">When the data is not linearly separable but and not too noisy a complex model is better:</w:t>
-      </w:r>
-    </w:p>
-    <w:p>
-      <w:pPr>
-        <w:rPr/>
-      </w:pPr>
-      <w:r>
-        <w:rPr/>
+    </w:p>
+    <w:p>
+      <w:pPr>
+        <w:rPr>
+          <w:lang w:val="en-GB"/>
+        </w:rPr>
+      </w:pPr>
+      <w:r>
+        <w:rPr>
+          <w:lang w:val="en-GB"/>
+        </w:rPr>
+        <w:t>When the data is not linearly separable but and not too noisy a complex model is better:</w:t>
+      </w:r>
+    </w:p>
+    <w:p>
+      <w:r>
+        <w:rPr>
+          <w:noProof/>
+        </w:rPr>
         <w:drawing>
-          <wp:inline distB="114300" distT="114300" distL="114300" distR="114300">
+          <wp:inline distT="114300" distB="114300" distL="114300" distR="114300" wp14:anchorId="41C1F06F" wp14:editId="4831B12F">
             <wp:extent cx="3327400" cy="2019300"/>
-            <wp:effectExtent b="0" l="0" r="0" t="0"/>
+            <wp:effectExtent l="0" t="0" r="0" b="0"/>
             <wp:docPr id="5" name="image8.png"/>
-            <a:graphic>
+            <wp:cNvGraphicFramePr/>
+            <a:graphic xmlns:a="http://schemas.openxmlformats.org/drawingml/2006/main">
               <a:graphicData uri="http://schemas.openxmlformats.org/drawingml/2006/picture">
-                <pic:pic>
+                <pic:pic xmlns:pic="http://schemas.openxmlformats.org/drawingml/2006/picture">
                   <pic:nvPicPr>
                     <pic:cNvPr id="0" name="image8.png"/>
                     <pic:cNvPicPr preferRelativeResize="0"/>
                   </pic:nvPicPr>
                   <pic:blipFill>
-                    <a:blip r:embed="rId22"/>
-                    <a:srcRect b="0" l="0" r="0" t="0"/>
+                    <a:blip r:embed="rId20"/>
+                    <a:srcRect/>
                     <a:stretch>
                       <a:fillRect/>
                     </a:stretch>
@@ -1229,7 +1245,9 @@
                       <a:off x="0" y="0"/>
                       <a:ext cx="3327400" cy="2019300"/>
                     </a:xfrm>
-                    <a:prstGeom prst="rect"/>
+                    <a:prstGeom prst="rect">
+                      <a:avLst/>
+                    </a:prstGeom>
                     <a:ln/>
                   </pic:spPr>
                 </pic:pic>
@@ -1238,57 +1256,53 @@
           </wp:inline>
         </w:drawing>
       </w:r>
-      <w:r>
-        <w:rPr>
-          <w:rtl w:val="0"/>
-        </w:rPr>
-      </w:r>
-    </w:p>
-    <w:p>
-      <w:pPr>
-        <w:rPr/>
-      </w:pPr>
+    </w:p>
+    <w:p>
       <w:r>
         <w:br w:type="page"/>
       </w:r>
-      <w:r>
-        <w:rPr>
-          <w:rtl w:val="0"/>
-        </w:rPr>
-      </w:r>
-    </w:p>
-    <w:p>
-      <w:pPr>
-        <w:rPr/>
-      </w:pPr>
-      <w:r>
-        <w:rPr>
-          <w:rtl w:val="0"/>
-        </w:rPr>
-        <w:t xml:space="preserve">If the data is not linearly separable and is noisy than a complex model with slack is the best as can be seen in the following figures:</w:t>
-      </w:r>
-    </w:p>
-    <w:p>
-      <w:pPr>
-        <w:rPr/>
-      </w:pPr>
-      <w:r>
-        <w:rPr/>
+    </w:p>
+    <w:p>
+      <w:pPr>
+        <w:rPr>
+          <w:lang w:val="en-GB"/>
+        </w:rPr>
+      </w:pPr>
+      <w:r>
+        <w:rPr>
+          <w:lang w:val="en-GB"/>
+        </w:rPr>
+        <w:lastRenderedPageBreak/>
+        <w:t>If the data is not linearly separable and is n</w:t>
+      </w:r>
+      <w:r>
+        <w:rPr>
+          <w:lang w:val="en-GB"/>
+        </w:rPr>
+        <w:t>oisy than a complex model with slack is the best as can be seen in the following figures:</w:t>
+      </w:r>
+    </w:p>
+    <w:p>
+      <w:r>
+        <w:rPr>
+          <w:noProof/>
+        </w:rPr>
         <w:drawing>
-          <wp:inline distB="114300" distT="114300" distL="114300" distR="114300">
+          <wp:inline distT="114300" distB="114300" distL="114300" distR="114300" wp14:anchorId="35673044" wp14:editId="52B37286">
             <wp:extent cx="3328988" cy="2050809"/>
-            <wp:effectExtent b="0" l="0" r="0" t="0"/>
+            <wp:effectExtent l="0" t="0" r="0" b="0"/>
             <wp:docPr id="17" name="image10.png"/>
-            <a:graphic>
+            <wp:cNvGraphicFramePr/>
+            <a:graphic xmlns:a="http://schemas.openxmlformats.org/drawingml/2006/main">
               <a:graphicData uri="http://schemas.openxmlformats.org/drawingml/2006/picture">
-                <pic:pic>
+                <pic:pic xmlns:pic="http://schemas.openxmlformats.org/drawingml/2006/picture">
                   <pic:nvPicPr>
                     <pic:cNvPr id="0" name="image10.png"/>
                     <pic:cNvPicPr preferRelativeResize="0"/>
                   </pic:nvPicPr>
                   <pic:blipFill>
-                    <a:blip r:embed="rId23"/>
-                    <a:srcRect b="0" l="0" r="0" t="0"/>
+                    <a:blip r:embed="rId21"/>
+                    <a:srcRect/>
                     <a:stretch>
                       <a:fillRect/>
                     </a:stretch>
@@ -1298,7 +1312,9 @@
                       <a:off x="0" y="0"/>
                       <a:ext cx="3328988" cy="2050809"/>
                     </a:xfrm>
-                    <a:prstGeom prst="rect"/>
+                    <a:prstGeom prst="rect">
+                      <a:avLst/>
+                    </a:prstGeom>
                     <a:ln/>
                   </pic:spPr>
                 </pic:pic>
@@ -1308,22 +1324,25 @@
         </w:drawing>
       </w:r>
       <w:r>
-        <w:rPr/>
+        <w:rPr>
+          <w:noProof/>
+        </w:rPr>
         <w:drawing>
-          <wp:inline distB="114300" distT="114300" distL="114300" distR="114300">
+          <wp:inline distT="114300" distB="114300" distL="114300" distR="114300" wp14:anchorId="493D6601" wp14:editId="537F20B5">
             <wp:extent cx="3327400" cy="2044700"/>
-            <wp:effectExtent b="0" l="0" r="0" t="0"/>
+            <wp:effectExtent l="0" t="0" r="0" b="0"/>
             <wp:docPr id="7" name="image19.png"/>
-            <a:graphic>
+            <wp:cNvGraphicFramePr/>
+            <a:graphic xmlns:a="http://schemas.openxmlformats.org/drawingml/2006/main">
               <a:graphicData uri="http://schemas.openxmlformats.org/drawingml/2006/picture">
-                <pic:pic>
+                <pic:pic xmlns:pic="http://schemas.openxmlformats.org/drawingml/2006/picture">
                   <pic:nvPicPr>
                     <pic:cNvPr id="0" name="image19.png"/>
                     <pic:cNvPicPr preferRelativeResize="0"/>
                   </pic:nvPicPr>
                   <pic:blipFill>
-                    <a:blip r:embed="rId24"/>
-                    <a:srcRect b="0" l="0" r="0" t="0"/>
+                    <a:blip r:embed="rId22"/>
+                    <a:srcRect/>
                     <a:stretch>
                       <a:fillRect/>
                     </a:stretch>
@@ -1333,7 +1352,9 @@
                       <a:off x="0" y="0"/>
                       <a:ext cx="3327400" cy="2044700"/>
                     </a:xfrm>
-                    <a:prstGeom prst="rect"/>
+                    <a:prstGeom prst="rect">
+                      <a:avLst/>
+                    </a:prstGeom>
                     <a:ln/>
                   </pic:spPr>
                 </pic:pic>
@@ -1342,99 +1363,101 @@
           </wp:inline>
         </w:drawing>
       </w:r>
-      <w:r>
-        <w:rPr>
-          <w:rtl w:val="0"/>
-        </w:rPr>
-      </w:r>
-    </w:p>
-    <w:p>
-      <w:pPr>
-        <w:rPr/>
-      </w:pPr>
-      <w:r>
-        <w:rPr>
-          <w:rtl w:val="0"/>
-        </w:rPr>
-      </w:r>
-    </w:p>
-    <w:p>
-      <w:pPr>
-        <w:rPr/>
-      </w:pPr>
-      <w:r>
-        <w:rPr>
-          <w:rtl w:val="0"/>
-        </w:rPr>
-        <w:t xml:space="preserve">clusters linearly separable, low noise =&gt; simple model</w:t>
-      </w:r>
-    </w:p>
-    <w:p>
-      <w:pPr>
-        <w:rPr/>
-      </w:pPr>
-      <w:r>
-        <w:rPr>
-          <w:rtl w:val="0"/>
-        </w:rPr>
-        <w:t xml:space="preserve">clusters linearly separable, high noise =&gt; simple model + slack </w:t>
-      </w:r>
-    </w:p>
-    <w:p>
-      <w:pPr>
-        <w:rPr/>
-      </w:pPr>
-      <w:r>
-        <w:rPr>
-          <w:rtl w:val="0"/>
-        </w:rPr>
-      </w:r>
-    </w:p>
-    <w:p>
-      <w:pPr>
-        <w:rPr/>
-      </w:pPr>
-      <w:r>
-        <w:rPr>
-          <w:rtl w:val="0"/>
-        </w:rPr>
-        <w:t xml:space="preserve">clusters not linearly separable, low noise =&gt; complex model</w:t>
-      </w:r>
-    </w:p>
-    <w:p>
-      <w:pPr>
-        <w:rPr/>
-      </w:pPr>
-      <w:r>
-        <w:rPr>
-          <w:rtl w:val="0"/>
-        </w:rPr>
-        <w:t xml:space="preserve">clusters not linearly separable, high noise =&gt; complex model + slack</w:t>
+    </w:p>
+    <w:p/>
+    <w:p>
+      <w:pPr>
+        <w:rPr>
+          <w:lang w:val="en-GB"/>
+        </w:rPr>
+      </w:pPr>
+      <w:r>
+        <w:rPr>
+          <w:lang w:val="en-GB"/>
+        </w:rPr>
+        <w:t>clusters linearly separable, low noise =&gt; simple model</w:t>
+      </w:r>
+    </w:p>
+    <w:p>
+      <w:pPr>
+        <w:rPr>
+          <w:lang w:val="en-GB"/>
+        </w:rPr>
+      </w:pPr>
+      <w:r>
+        <w:rPr>
+          <w:lang w:val="en-GB"/>
+        </w:rPr>
+        <w:t xml:space="preserve">clusters linearly separable, high noise </w:t>
+      </w:r>
+      <w:bookmarkStart w:id="1" w:name="_GoBack"/>
+      <w:bookmarkEnd w:id="1"/>
+      <w:r>
+        <w:rPr>
+          <w:lang w:val="en-GB"/>
+        </w:rPr>
+        <w:t xml:space="preserve">=&gt; simple model + slack </w:t>
+      </w:r>
+    </w:p>
+    <w:p>
+      <w:pPr>
+        <w:rPr>
+          <w:lang w:val="en-GB"/>
+        </w:rPr>
+      </w:pPr>
+    </w:p>
+    <w:p>
+      <w:pPr>
+        <w:rPr>
+          <w:lang w:val="en-GB"/>
+        </w:rPr>
+      </w:pPr>
+      <w:r>
+        <w:rPr>
+          <w:lang w:val="en-GB"/>
+        </w:rPr>
+        <w:t>clusters not linearly separable, low nois</w:t>
+      </w:r>
+      <w:r>
+        <w:rPr>
+          <w:lang w:val="en-GB"/>
+        </w:rPr>
+        <w:t>e =&gt; complex model</w:t>
+      </w:r>
+    </w:p>
+    <w:p>
+      <w:pPr>
+        <w:rPr>
+          <w:lang w:val="en-GB"/>
+        </w:rPr>
+      </w:pPr>
+      <w:r>
+        <w:rPr>
+          <w:lang w:val="en-GB"/>
+        </w:rPr>
+        <w:t>clusters not linearly separable, high noise =&gt; complex model + slack</w:t>
       </w:r>
     </w:p>
     <w:sectPr>
-      <w:type w:val="nextPage"/>
-      <w:pgSz w:h="16834" w:w="11909"/>
-      <w:pgMar w:bottom="1440" w:top="1440" w:left="1440" w:right="1440" w:header="720" w:footer="720"/>
-      <w:cols w:equalWidth="0"/>
+      <w:pgSz w:w="11909" w:h="16834"/>
+      <w:pgMar w:top="1440" w:right="1440" w:bottom="1440" w:left="1440" w:header="720" w:footer="720" w:gutter="0"/>
+      <w:cols w:space="720" w:equalWidth="0">
+        <w:col w:w="9360"/>
+      </w:cols>
     </w:sectPr>
   </w:body>
 </w:document>
 </file>
 
-<file path=word/numbering.xml><?xml version="1.0" encoding="utf-8"?>
-<w:numbering xmlns:mc="http://schemas.openxmlformats.org/markup-compatibility/2006" xmlns:o="urn:schemas-microsoft-com:office:office" xmlns:r="http://schemas.openxmlformats.org/officeDocument/2006/relationships" xmlns:m="http://schemas.openxmlformats.org/officeDocument/2006/math" xmlns:v="urn:schemas-microsoft-com:vml" xmlns:wp="http://schemas.openxmlformats.org/drawingml/2006/wordprocessingDrawing" xmlns:w10="urn:schemas-microsoft-com:office:word" xmlns:w="http://schemas.openxmlformats.org/wordprocessingml/2006/main" xmlns:wne="http://schemas.microsoft.com/office/word/2006/wordml" xmlns:sl="http://schemas.openxmlformats.org/schemaLibrary/2006/main" xmlns:a="http://schemas.openxmlformats.org/drawingml/2006/main" xmlns:pic="http://schemas.openxmlformats.org/drawingml/2006/picture" xmlns:c="http://schemas.openxmlformats.org/drawingml/2006/chart" xmlns:lc="http://schemas.openxmlformats.org/drawingml/2006/lockedCanvas" xmlns:dgm="http://schemas.openxmlformats.org/drawingml/2006/diagram" xmlns:wps="http://schemas.microsoft.com/office/word/2010/wordprocessingShape" xmlns:wpg="http://schemas.microsoft.com/office/word/2010/wordprocessingGroup" xmlns:w14="http://schemas.microsoft.com/office/word/2010/wordml" xmlns:w15="http://schemas.microsoft.com/office/word/2012/wordml"/>
-</file>
-
 <file path=word/styles.xml><?xml version="1.0" encoding="utf-8"?>
-<w:styles xmlns:mc="http://schemas.openxmlformats.org/markup-compatibility/2006" xmlns:o="urn:schemas-microsoft-com:office:office" xmlns:r="http://schemas.openxmlformats.org/officeDocument/2006/relationships" xmlns:m="http://schemas.openxmlformats.org/officeDocument/2006/math" xmlns:v="urn:schemas-microsoft-com:vml" xmlns:wp="http://schemas.openxmlformats.org/drawingml/2006/wordprocessingDrawing" xmlns:w10="urn:schemas-microsoft-com:office:word" xmlns:w="http://schemas.openxmlformats.org/wordprocessingml/2006/main" xmlns:wne="http://schemas.microsoft.com/office/word/2006/wordml" xmlns:sl="http://schemas.openxmlformats.org/schemaLibrary/2006/main" xmlns:a="http://schemas.openxmlformats.org/drawingml/2006/main" xmlns:pic="http://schemas.openxmlformats.org/drawingml/2006/picture" xmlns:c="http://schemas.openxmlformats.org/drawingml/2006/chart" xmlns:lc="http://schemas.openxmlformats.org/drawingml/2006/lockedCanvas" xmlns:dgm="http://schemas.openxmlformats.org/drawingml/2006/diagram" xmlns:wps="http://schemas.microsoft.com/office/word/2010/wordprocessingShape" xmlns:wpg="http://schemas.microsoft.com/office/word/2010/wordprocessingGroup" xmlns:w14="http://schemas.microsoft.com/office/word/2010/wordml" xmlns:w15="http://schemas.microsoft.com/office/word/2012/wordml">
+<w:styles xmlns:mc="http://schemas.openxmlformats.org/markup-compatibility/2006" xmlns:r="http://schemas.openxmlformats.org/officeDocument/2006/relationships" xmlns:w="http://schemas.openxmlformats.org/wordprocessingml/2006/main" xmlns:w14="http://schemas.microsoft.com/office/word/2010/wordml" xmlns:w15="http://schemas.microsoft.com/office/word/2012/wordml" xmlns:w16cid="http://schemas.microsoft.com/office/word/2016/wordml/cid" xmlns:w16se="http://schemas.microsoft.com/office/word/2015/wordml/symex" mc:Ignorable="w14 w15 w16se w16cid">
   <w:docDefaults>
     <w:rPrDefault>
       <w:rPr>
-        <w:rFonts w:ascii="Arial" w:cs="Arial" w:eastAsia="Arial" w:hAnsi="Arial"/>
+        <w:rFonts w:ascii="Arial" w:eastAsia="Arial" w:hAnsi="Arial" w:cs="Arial"/>
         <w:sz w:val="18"/>
         <w:szCs w:val="18"/>
-        <w:lang w:val="sv"/>
+        <w:lang w:val="sv" w:eastAsia="en-GB" w:bidi="ar-SA"/>
       </w:rPr>
     </w:rPrDefault>
     <w:pPrDefault>
@@ -1443,20 +1466,400 @@
       </w:pPr>
     </w:pPrDefault>
   </w:docDefaults>
-  <w:style w:type="paragraph" w:styleId="Normal" w:default="1">
-    <w:name w:val="normal"/>
-  </w:style>
-  <w:style w:type="table" w:styleId="TableNormal" w:default="1">
-    <w:name w:val="Table Normal"/>
+  <w:latentStyles w:defLockedState="0" w:defUIPriority="99" w:defSemiHidden="0" w:defUnhideWhenUsed="0" w:defQFormat="0" w:count="377">
+    <w:lsdException w:name="Normal" w:uiPriority="0" w:qFormat="1"/>
+    <w:lsdException w:name="heading 1" w:uiPriority="9" w:qFormat="1"/>
+    <w:lsdException w:name="heading 2" w:semiHidden="1" w:uiPriority="9" w:unhideWhenUsed="1" w:qFormat="1"/>
+    <w:lsdException w:name="heading 3" w:semiHidden="1" w:uiPriority="9" w:unhideWhenUsed="1" w:qFormat="1"/>
+    <w:lsdException w:name="heading 4" w:semiHidden="1" w:uiPriority="9" w:unhideWhenUsed="1" w:qFormat="1"/>
+    <w:lsdException w:name="heading 5" w:semiHidden="1" w:uiPriority="9" w:unhideWhenUsed="1" w:qFormat="1"/>
+    <w:lsdException w:name="heading 6" w:semiHidden="1" w:uiPriority="9" w:unhideWhenUsed="1" w:qFormat="1"/>
+    <w:lsdException w:name="heading 7" w:semiHidden="1" w:uiPriority="9" w:unhideWhenUsed="1" w:qFormat="1"/>
+    <w:lsdException w:name="heading 8" w:semiHidden="1" w:uiPriority="9" w:unhideWhenUsed="1" w:qFormat="1"/>
+    <w:lsdException w:name="heading 9" w:semiHidden="1" w:uiPriority="9" w:unhideWhenUsed="1" w:qFormat="1"/>
+    <w:lsdException w:name="index 1" w:semiHidden="1" w:unhideWhenUsed="1"/>
+    <w:lsdException w:name="index 2" w:semiHidden="1" w:unhideWhenUsed="1"/>
+    <w:lsdException w:name="index 3" w:semiHidden="1" w:unhideWhenUsed="1"/>
+    <w:lsdException w:name="index 4" w:semiHidden="1" w:unhideWhenUsed="1"/>
+    <w:lsdException w:name="index 5" w:semiHidden="1" w:unhideWhenUsed="1"/>
+    <w:lsdException w:name="index 6" w:semiHidden="1" w:unhideWhenUsed="1"/>
+    <w:lsdException w:name="index 7" w:semiHidden="1" w:unhideWhenUsed="1"/>
+    <w:lsdException w:name="index 8" w:semiHidden="1" w:unhideWhenUsed="1"/>
+    <w:lsdException w:name="index 9" w:semiHidden="1" w:unhideWhenUsed="1"/>
+    <w:lsdException w:name="toc 1" w:semiHidden="1" w:uiPriority="39" w:unhideWhenUsed="1"/>
+    <w:lsdException w:name="toc 2" w:semiHidden="1" w:uiPriority="39" w:unhideWhenUsed="1"/>
+    <w:lsdException w:name="toc 3" w:semiHidden="1" w:uiPriority="39" w:unhideWhenUsed="1"/>
+    <w:lsdException w:name="toc 4" w:semiHidden="1" w:uiPriority="39" w:unhideWhenUsed="1"/>
+    <w:lsdException w:name="toc 5" w:semiHidden="1" w:uiPriority="39" w:unhideWhenUsed="1"/>
+    <w:lsdException w:name="toc 6" w:semiHidden="1" w:uiPriority="39" w:unhideWhenUsed="1"/>
+    <w:lsdException w:name="toc 7" w:semiHidden="1" w:uiPriority="39" w:unhideWhenUsed="1"/>
+    <w:lsdException w:name="toc 8" w:semiHidden="1" w:uiPriority="39" w:unhideWhenUsed="1"/>
+    <w:lsdException w:name="toc 9" w:semiHidden="1" w:uiPriority="39" w:unhideWhenUsed="1"/>
+    <w:lsdException w:name="Normal Indent" w:semiHidden="1" w:unhideWhenUsed="1"/>
+    <w:lsdException w:name="footnote text" w:semiHidden="1" w:unhideWhenUsed="1"/>
+    <w:lsdException w:name="annotation text" w:semiHidden="1" w:unhideWhenUsed="1"/>
+    <w:lsdException w:name="header" w:semiHidden="1" w:unhideWhenUsed="1"/>
+    <w:lsdException w:name="footer" w:semiHidden="1" w:unhideWhenUsed="1"/>
+    <w:lsdException w:name="index heading" w:semiHidden="1" w:unhideWhenUsed="1"/>
+    <w:lsdException w:name="caption" w:semiHidden="1" w:uiPriority="35" w:unhideWhenUsed="1" w:qFormat="1"/>
+    <w:lsdException w:name="table of figures" w:semiHidden="1" w:unhideWhenUsed="1"/>
+    <w:lsdException w:name="envelope address" w:semiHidden="1" w:unhideWhenUsed="1"/>
+    <w:lsdException w:name="envelope return" w:semiHidden="1" w:unhideWhenUsed="1"/>
+    <w:lsdException w:name="footnote reference" w:semiHidden="1" w:unhideWhenUsed="1"/>
+    <w:lsdException w:name="annotation reference" w:semiHidden="1" w:unhideWhenUsed="1"/>
+    <w:lsdException w:name="line number" w:semiHidden="1" w:unhideWhenUsed="1"/>
+    <w:lsdException w:name="page number" w:semiHidden="1" w:unhideWhenUsed="1"/>
+    <w:lsdException w:name="endnote reference" w:semiHidden="1" w:unhideWhenUsed="1"/>
+    <w:lsdException w:name="endnote text" w:semiHidden="1" w:unhideWhenUsed="1"/>
+    <w:lsdException w:name="table of authorities" w:semiHidden="1" w:unhideWhenUsed="1"/>
+    <w:lsdException w:name="macro" w:semiHidden="1" w:unhideWhenUsed="1"/>
+    <w:lsdException w:name="toa heading" w:semiHidden="1" w:unhideWhenUsed="1"/>
+    <w:lsdException w:name="List" w:semiHidden="1" w:unhideWhenUsed="1"/>
+    <w:lsdException w:name="List Bullet" w:semiHidden="1" w:unhideWhenUsed="1"/>
+    <w:lsdException w:name="List Number" w:semiHidden="1" w:unhideWhenUsed="1"/>
+    <w:lsdException w:name="List 2" w:semiHidden="1" w:unhideWhenUsed="1"/>
+    <w:lsdException w:name="List 3" w:semiHidden="1" w:unhideWhenUsed="1"/>
+    <w:lsdException w:name="List 4" w:semiHidden="1" w:unhideWhenUsed="1"/>
+    <w:lsdException w:name="List 5" w:semiHidden="1" w:unhideWhenUsed="1"/>
+    <w:lsdException w:name="List Bullet 2" w:semiHidden="1" w:unhideWhenUsed="1"/>
+    <w:lsdException w:name="List Bullet 3" w:semiHidden="1" w:unhideWhenUsed="1"/>
+    <w:lsdException w:name="List Bullet 4" w:semiHidden="1" w:unhideWhenUsed="1"/>
+    <w:lsdException w:name="List Bullet 5" w:semiHidden="1" w:unhideWhenUsed="1"/>
+    <w:lsdException w:name="List Number 2" w:semiHidden="1" w:unhideWhenUsed="1"/>
+    <w:lsdException w:name="List Number 3" w:semiHidden="1" w:unhideWhenUsed="1"/>
+    <w:lsdException w:name="List Number 4" w:semiHidden="1" w:unhideWhenUsed="1"/>
+    <w:lsdException w:name="List Number 5" w:semiHidden="1" w:unhideWhenUsed="1"/>
+    <w:lsdException w:name="Title" w:uiPriority="10" w:qFormat="1"/>
+    <w:lsdException w:name="Closing" w:semiHidden="1" w:unhideWhenUsed="1"/>
+    <w:lsdException w:name="Signature" w:semiHidden="1" w:unhideWhenUsed="1"/>
+    <w:lsdException w:name="Default Paragraph Font" w:semiHidden="1" w:uiPriority="1" w:unhideWhenUsed="1"/>
+    <w:lsdException w:name="Body Text" w:semiHidden="1" w:unhideWhenUsed="1"/>
+    <w:lsdException w:name="Body Text Indent" w:semiHidden="1" w:unhideWhenUsed="1"/>
+    <w:lsdException w:name="List Continue" w:semiHidden="1" w:unhideWhenUsed="1"/>
+    <w:lsdException w:name="List Continue 2" w:semiHidden="1" w:unhideWhenUsed="1"/>
+    <w:lsdException w:name="List Continue 3" w:semiHidden="1" w:unhideWhenUsed="1"/>
+    <w:lsdException w:name="List Continue 4" w:semiHidden="1" w:unhideWhenUsed="1"/>
+    <w:lsdException w:name="List Continue 5" w:semiHidden="1" w:unhideWhenUsed="1"/>
+    <w:lsdException w:name="Message Header" w:semiHidden="1" w:unhideWhenUsed="1"/>
+    <w:lsdException w:name="Subtitle" w:uiPriority="11" w:qFormat="1"/>
+    <w:lsdException w:name="Salutation" w:semiHidden="1" w:unhideWhenUsed="1"/>
+    <w:lsdException w:name="Date" w:semiHidden="1" w:unhideWhenUsed="1"/>
+    <w:lsdException w:name="Body Text First Indent" w:semiHidden="1" w:unhideWhenUsed="1"/>
+    <w:lsdException w:name="Body Text First Indent 2" w:semiHidden="1" w:unhideWhenUsed="1"/>
+    <w:lsdException w:name="Note Heading" w:semiHidden="1" w:unhideWhenUsed="1"/>
+    <w:lsdException w:name="Body Text 2" w:semiHidden="1" w:unhideWhenUsed="1"/>
+    <w:lsdException w:name="Body Text 3" w:semiHidden="1" w:unhideWhenUsed="1"/>
+    <w:lsdException w:name="Body Text Indent 2" w:semiHidden="1" w:unhideWhenUsed="1"/>
+    <w:lsdException w:name="Body Text Indent 3" w:semiHidden="1" w:unhideWhenUsed="1"/>
+    <w:lsdException w:name="Block Text" w:semiHidden="1" w:unhideWhenUsed="1"/>
+    <w:lsdException w:name="Hyperlink" w:semiHidden="1" w:unhideWhenUsed="1"/>
+    <w:lsdException w:name="FollowedHyperlink" w:semiHidden="1" w:unhideWhenUsed="1"/>
+    <w:lsdException w:name="Strong" w:uiPriority="22" w:qFormat="1"/>
+    <w:lsdException w:name="Emphasis" w:uiPriority="20" w:qFormat="1"/>
+    <w:lsdException w:name="Document Map" w:semiHidden="1" w:unhideWhenUsed="1"/>
+    <w:lsdException w:name="Plain Text" w:semiHidden="1" w:unhideWhenUsed="1"/>
+    <w:lsdException w:name="E-mail Signature" w:semiHidden="1" w:unhideWhenUsed="1"/>
+    <w:lsdException w:name="HTML Top of Form" w:semiHidden="1" w:unhideWhenUsed="1"/>
+    <w:lsdException w:name="HTML Bottom of Form" w:semiHidden="1" w:unhideWhenUsed="1"/>
+    <w:lsdException w:name="Normal (Web)" w:semiHidden="1" w:unhideWhenUsed="1"/>
+    <w:lsdException w:name="HTML Acronym" w:semiHidden="1" w:unhideWhenUsed="1"/>
+    <w:lsdException w:name="HTML Address" w:semiHidden="1" w:unhideWhenUsed="1"/>
+    <w:lsdException w:name="HTML Cite" w:semiHidden="1" w:unhideWhenUsed="1"/>
+    <w:lsdException w:name="HTML Code" w:semiHidden="1" w:unhideWhenUsed="1"/>
+    <w:lsdException w:name="HTML Definition" w:semiHidden="1" w:unhideWhenUsed="1"/>
+    <w:lsdException w:name="HTML Keyboard" w:semiHidden="1" w:unhideWhenUsed="1"/>
+    <w:lsdException w:name="HTML Preformatted" w:semiHidden="1" w:unhideWhenUsed="1"/>
+    <w:lsdException w:name="HTML Sample" w:semiHidden="1" w:unhideWhenUsed="1"/>
+    <w:lsdException w:name="HTML Typewriter" w:semiHidden="1" w:unhideWhenUsed="1"/>
+    <w:lsdException w:name="HTML Variable" w:semiHidden="1" w:unhideWhenUsed="1"/>
+    <w:lsdException w:name="Normal Table" w:semiHidden="1" w:unhideWhenUsed="1"/>
+    <w:lsdException w:name="annotation subject" w:semiHidden="1" w:unhideWhenUsed="1"/>
+    <w:lsdException w:name="No List" w:semiHidden="1" w:unhideWhenUsed="1"/>
+    <w:lsdException w:name="Outline List 1" w:semiHidden="1" w:unhideWhenUsed="1"/>
+    <w:lsdException w:name="Outline List 2" w:semiHidden="1" w:unhideWhenUsed="1"/>
+    <w:lsdException w:name="Outline List 3" w:semiHidden="1" w:unhideWhenUsed="1"/>
+    <w:lsdException w:name="Table Simple 1" w:semiHidden="1" w:unhideWhenUsed="1"/>
+    <w:lsdException w:name="Table Simple 2" w:semiHidden="1" w:unhideWhenUsed="1"/>
+    <w:lsdException w:name="Table Simple 3" w:semiHidden="1" w:unhideWhenUsed="1"/>
+    <w:lsdException w:name="Table Classic 1" w:semiHidden="1" w:unhideWhenUsed="1"/>
+    <w:lsdException w:name="Table Classic 2" w:semiHidden="1" w:unhideWhenUsed="1"/>
+    <w:lsdException w:name="Table Classic 3" w:semiHidden="1" w:unhideWhenUsed="1"/>
+    <w:lsdException w:name="Table Classic 4" w:semiHidden="1" w:unhideWhenUsed="1"/>
+    <w:lsdException w:name="Table Colorful 1" w:semiHidden="1" w:unhideWhenUsed="1"/>
+    <w:lsdException w:name="Table Colorful 2" w:semiHidden="1" w:unhideWhenUsed="1"/>
+    <w:lsdException w:name="Table Colorful 3" w:semiHidden="1" w:unhideWhenUsed="1"/>
+    <w:lsdException w:name="Table Columns 1" w:semiHidden="1" w:unhideWhenUsed="1"/>
+    <w:lsdException w:name="Table Columns 2" w:semiHidden="1" w:unhideWhenUsed="1"/>
+    <w:lsdException w:name="Table Columns 3" w:semiHidden="1" w:unhideWhenUsed="1"/>
+    <w:lsdException w:name="Table Columns 4" w:semiHidden="1" w:unhideWhenUsed="1"/>
+    <w:lsdException w:name="Table Columns 5" w:semiHidden="1" w:unhideWhenUsed="1"/>
+    <w:lsdException w:name="Table Grid 1" w:semiHidden="1" w:unhideWhenUsed="1"/>
+    <w:lsdException w:name="Table Grid 2" w:semiHidden="1" w:unhideWhenUsed="1"/>
+    <w:lsdException w:name="Table Grid 3" w:semiHidden="1" w:unhideWhenUsed="1"/>
+    <w:lsdException w:name="Table Grid 4" w:semiHidden="1" w:unhideWhenUsed="1"/>
+    <w:lsdException w:name="Table Grid 5" w:semiHidden="1" w:unhideWhenUsed="1"/>
+    <w:lsdException w:name="Table Grid 6" w:semiHidden="1" w:unhideWhenUsed="1"/>
+    <w:lsdException w:name="Table Grid 7" w:semiHidden="1" w:unhideWhenUsed="1"/>
+    <w:lsdException w:name="Table Grid 8" w:semiHidden="1" w:unhideWhenUsed="1"/>
+    <w:lsdException w:name="Table List 1" w:semiHidden="1" w:unhideWhenUsed="1"/>
+    <w:lsdException w:name="Table List 2" w:semiHidden="1" w:unhideWhenUsed="1"/>
+    <w:lsdException w:name="Table List 3" w:semiHidden="1" w:unhideWhenUsed="1"/>
+    <w:lsdException w:name="Table List 4" w:semiHidden="1" w:unhideWhenUsed="1"/>
+    <w:lsdException w:name="Table List 5" w:semiHidden="1" w:unhideWhenUsed="1"/>
+    <w:lsdException w:name="Table List 6" w:semiHidden="1" w:unhideWhenUsed="1"/>
+    <w:lsdException w:name="Table List 7" w:semiHidden="1" w:unhideWhenUsed="1"/>
+    <w:lsdException w:name="Table List 8" w:semiHidden="1" w:unhideWhenUsed="1"/>
+    <w:lsdException w:name="Table 3D effects 1" w:semiHidden="1" w:unhideWhenUsed="1"/>
+    <w:lsdException w:name="Table 3D effects 2" w:semiHidden="1" w:unhideWhenUsed="1"/>
+    <w:lsdException w:name="Table 3D effects 3" w:semiHidden="1" w:unhideWhenUsed="1"/>
+    <w:lsdException w:name="Table Contemporary" w:semiHidden="1" w:unhideWhenUsed="1"/>
+    <w:lsdException w:name="Table Elegant" w:semiHidden="1" w:unhideWhenUsed="1"/>
+    <w:lsdException w:name="Table Professional" w:semiHidden="1" w:unhideWhenUsed="1"/>
+    <w:lsdException w:name="Table Subtle 1" w:semiHidden="1" w:unhideWhenUsed="1"/>
+    <w:lsdException w:name="Table Subtle 2" w:semiHidden="1" w:unhideWhenUsed="1"/>
+    <w:lsdException w:name="Table Web 1" w:semiHidden="1" w:unhideWhenUsed="1"/>
+    <w:lsdException w:name="Table Web 2" w:semiHidden="1" w:unhideWhenUsed="1"/>
+    <w:lsdException w:name="Table Web 3" w:semiHidden="1" w:unhideWhenUsed="1"/>
+    <w:lsdException w:name="Balloon Text" w:semiHidden="1" w:unhideWhenUsed="1"/>
+    <w:lsdException w:name="Table Grid" w:uiPriority="39"/>
+    <w:lsdException w:name="Table Theme" w:semiHidden="1" w:unhideWhenUsed="1"/>
+    <w:lsdException w:name="Placeholder Text" w:semiHidden="1"/>
+    <w:lsdException w:name="No Spacing" w:uiPriority="1" w:qFormat="1"/>
+    <w:lsdException w:name="Light Shading" w:uiPriority="60"/>
+    <w:lsdException w:name="Light List" w:uiPriority="61"/>
+    <w:lsdException w:name="Light Grid" w:uiPriority="62"/>
+    <w:lsdException w:name="Medium Shading 1" w:uiPriority="63"/>
+    <w:lsdException w:name="Medium Shading 2" w:uiPriority="64"/>
+    <w:lsdException w:name="Medium List 1" w:uiPriority="65"/>
+    <w:lsdException w:name="Medium List 2" w:uiPriority="66"/>
+    <w:lsdException w:name="Medium Grid 1" w:uiPriority="67"/>
+    <w:lsdException w:name="Medium Grid 2" w:uiPriority="68"/>
+    <w:lsdException w:name="Medium Grid 3" w:uiPriority="69"/>
+    <w:lsdException w:name="Dark List" w:uiPriority="70"/>
+    <w:lsdException w:name="Colorful Shading" w:uiPriority="71"/>
+    <w:lsdException w:name="Colorful List" w:uiPriority="72"/>
+    <w:lsdException w:name="Colorful Grid" w:uiPriority="73"/>
+    <w:lsdException w:name="Light Shading Accent 1" w:uiPriority="60"/>
+    <w:lsdException w:name="Light List Accent 1" w:uiPriority="61"/>
+    <w:lsdException w:name="Light Grid Accent 1" w:uiPriority="62"/>
+    <w:lsdException w:name="Medium Shading 1 Accent 1" w:uiPriority="63"/>
+    <w:lsdException w:name="Medium Shading 2 Accent 1" w:uiPriority="64"/>
+    <w:lsdException w:name="Medium List 1 Accent 1" w:uiPriority="65"/>
+    <w:lsdException w:name="Revision" w:semiHidden="1"/>
+    <w:lsdException w:name="List Paragraph" w:uiPriority="34" w:qFormat="1"/>
+    <w:lsdException w:name="Quote" w:uiPriority="29" w:qFormat="1"/>
+    <w:lsdException w:name="Intense Quote" w:uiPriority="30" w:qFormat="1"/>
+    <w:lsdException w:name="Medium List 2 Accent 1" w:uiPriority="66"/>
+    <w:lsdException w:name="Medium Grid 1 Accent 1" w:uiPriority="67"/>
+    <w:lsdException w:name="Medium Grid 2 Accent 1" w:uiPriority="68"/>
+    <w:lsdException w:name="Medium Grid 3 Accent 1" w:uiPriority="69"/>
+    <w:lsdException w:name="Dark List Accent 1" w:uiPriority="70"/>
+    <w:lsdException w:name="Colorful Shading Accent 1" w:uiPriority="71"/>
+    <w:lsdException w:name="Colorful List Accent 1" w:uiPriority="72"/>
+    <w:lsdException w:name="Colorful Grid Accent 1" w:uiPriority="73"/>
+    <w:lsdException w:name="Light Shading Accent 2" w:uiPriority="60"/>
+    <w:lsdException w:name="Light List Accent 2" w:uiPriority="61"/>
+    <w:lsdException w:name="Light Grid Accent 2" w:uiPriority="62"/>
+    <w:lsdException w:name="Medium Shading 1 Accent 2" w:uiPriority="63"/>
+    <w:lsdException w:name="Medium Shading 2 Accent 2" w:uiPriority="64"/>
+    <w:lsdException w:name="Medium List 1 Accent 2" w:uiPriority="65"/>
+    <w:lsdException w:name="Medium List 2 Accent 2" w:uiPriority="66"/>
+    <w:lsdException w:name="Medium Grid 1 Accent 2" w:uiPriority="67"/>
+    <w:lsdException w:name="Medium Grid 2 Accent 2" w:uiPriority="68"/>
+    <w:lsdException w:name="Medium Grid 3 Accent 2" w:uiPriority="69"/>
+    <w:lsdException w:name="Dark List Accent 2" w:uiPriority="70"/>
+    <w:lsdException w:name="Colorful Shading Accent 2" w:uiPriority="71"/>
+    <w:lsdException w:name="Colorful List Accent 2" w:uiPriority="72"/>
+    <w:lsdException w:name="Colorful Grid Accent 2" w:uiPriority="73"/>
+    <w:lsdException w:name="Light Shading Accent 3" w:uiPriority="60"/>
+    <w:lsdException w:name="Light List Accent 3" w:uiPriority="61"/>
+    <w:lsdException w:name="Light Grid Accent 3" w:uiPriority="62"/>
+    <w:lsdException w:name="Medium Shading 1 Accent 3" w:uiPriority="63"/>
+    <w:lsdException w:name="Medium Shading 2 Accent 3" w:uiPriority="64"/>
+    <w:lsdException w:name="Medium List 1 Accent 3" w:uiPriority="65"/>
+    <w:lsdException w:name="Medium List 2 Accent 3" w:uiPriority="66"/>
+    <w:lsdException w:name="Medium Grid 1 Accent 3" w:uiPriority="67"/>
+    <w:lsdException w:name="Medium Grid 2 Accent 3" w:uiPriority="68"/>
+    <w:lsdException w:name="Medium Grid 3 Accent 3" w:uiPriority="69"/>
+    <w:lsdException w:name="Dark List Accent 3" w:uiPriority="70"/>
+    <w:lsdException w:name="Colorful Shading Accent 3" w:uiPriority="71"/>
+    <w:lsdException w:name="Colorful List Accent 3" w:uiPriority="72"/>
+    <w:lsdException w:name="Colorful Grid Accent 3" w:uiPriority="73"/>
+    <w:lsdException w:name="Light Shading Accent 4" w:uiPriority="60"/>
+    <w:lsdException w:name="Light List Accent 4" w:uiPriority="61"/>
+    <w:lsdException w:name="Light Grid Accent 4" w:uiPriority="62"/>
+    <w:lsdException w:name="Medium Shading 1 Accent 4" w:uiPriority="63"/>
+    <w:lsdException w:name="Medium Shading 2 Accent 4" w:uiPriority="64"/>
+    <w:lsdException w:name="Medium List 1 Accent 4" w:uiPriority="65"/>
+    <w:lsdException w:name="Medium List 2 Accent 4" w:uiPriority="66"/>
+    <w:lsdException w:name="Medium Grid 1 Accent 4" w:uiPriority="67"/>
+    <w:lsdException w:name="Medium Grid 2 Accent 4" w:uiPriority="68"/>
+    <w:lsdException w:name="Medium Grid 3 Accent 4" w:uiPriority="69"/>
+    <w:lsdException w:name="Dark List Accent 4" w:uiPriority="70"/>
+    <w:lsdException w:name="Colorful Shading Accent 4" w:uiPriority="71"/>
+    <w:lsdException w:name="Colorful List Accent 4" w:uiPriority="72"/>
+    <w:lsdException w:name="Colorful Grid Accent 4" w:uiPriority="73"/>
+    <w:lsdException w:name="Light Shading Accent 5" w:uiPriority="60"/>
+    <w:lsdException w:name="Light List Accent 5" w:uiPriority="61"/>
+    <w:lsdException w:name="Light Grid Accent 5" w:uiPriority="62"/>
+    <w:lsdException w:name="Medium Shading 1 Accent 5" w:uiPriority="63"/>
+    <w:lsdException w:name="Medium Shading 2 Accent 5" w:uiPriority="64"/>
+    <w:lsdException w:name="Medium List 1 Accent 5" w:uiPriority="65"/>
+    <w:lsdException w:name="Medium List 2 Accent 5" w:uiPriority="66"/>
+    <w:lsdException w:name="Medium Grid 1 Accent 5" w:uiPriority="67"/>
+    <w:lsdException w:name="Medium Grid 2 Accent 5" w:uiPriority="68"/>
+    <w:lsdException w:name="Medium Grid 3 Accent 5" w:uiPriority="69"/>
+    <w:lsdException w:name="Dark List Accent 5" w:uiPriority="70"/>
+    <w:lsdException w:name="Colorful Shading Accent 5" w:uiPriority="71"/>
+    <w:lsdException w:name="Colorful List Accent 5" w:uiPriority="72"/>
+    <w:lsdException w:name="Colorful Grid Accent 5" w:uiPriority="73"/>
+    <w:lsdException w:name="Light Shading Accent 6" w:uiPriority="60"/>
+    <w:lsdException w:name="Light List Accent 6" w:uiPriority="61"/>
+    <w:lsdException w:name="Light Grid Accent 6" w:uiPriority="62"/>
+    <w:lsdException w:name="Medium Shading 1 Accent 6" w:uiPriority="63"/>
+    <w:lsdException w:name="Medium Shading 2 Accent 6" w:uiPriority="64"/>
+    <w:lsdException w:name="Medium List 1 Accent 6" w:uiPriority="65"/>
+    <w:lsdException w:name="Medium List 2 Accent 6" w:uiPriority="66"/>
+    <w:lsdException w:name="Medium Grid 1 Accent 6" w:uiPriority="67"/>
+    <w:lsdException w:name="Medium Grid 2 Accent 6" w:uiPriority="68"/>
+    <w:lsdException w:name="Medium Grid 3 Accent 6" w:uiPriority="69"/>
+    <w:lsdException w:name="Dark List Accent 6" w:uiPriority="70"/>
+    <w:lsdException w:name="Colorful Shading Accent 6" w:uiPriority="71"/>
+    <w:lsdException w:name="Colorful List Accent 6" w:uiPriority="72"/>
+    <w:lsdException w:name="Colorful Grid Accent 6" w:uiPriority="73"/>
+    <w:lsdException w:name="Subtle Emphasis" w:uiPriority="19" w:qFormat="1"/>
+    <w:lsdException w:name="Intense Emphasis" w:uiPriority="21" w:qFormat="1"/>
+    <w:lsdException w:name="Subtle Reference" w:uiPriority="31" w:qFormat="1"/>
+    <w:lsdException w:name="Intense Reference" w:uiPriority="32" w:qFormat="1"/>
+    <w:lsdException w:name="Book Title" w:uiPriority="33" w:qFormat="1"/>
+    <w:lsdException w:name="Bibliography" w:semiHidden="1" w:uiPriority="37" w:unhideWhenUsed="1"/>
+    <w:lsdException w:name="TOC Heading" w:semiHidden="1" w:uiPriority="39" w:unhideWhenUsed="1" w:qFormat="1"/>
+    <w:lsdException w:name="Plain Table 1" w:uiPriority="41"/>
+    <w:lsdException w:name="Plain Table 2" w:uiPriority="42"/>
+    <w:lsdException w:name="Plain Table 3" w:uiPriority="43"/>
+    <w:lsdException w:name="Plain Table 4" w:uiPriority="44"/>
+    <w:lsdException w:name="Plain Table 5" w:uiPriority="45"/>
+    <w:lsdException w:name="Grid Table Light" w:uiPriority="40"/>
+    <w:lsdException w:name="Grid Table 1 Light" w:uiPriority="46"/>
+    <w:lsdException w:name="Grid Table 2" w:uiPriority="47"/>
+    <w:lsdException w:name="Grid Table 3" w:uiPriority="48"/>
+    <w:lsdException w:name="Grid Table 4" w:uiPriority="49"/>
+    <w:lsdException w:name="Grid Table 5 Dark" w:uiPriority="50"/>
+    <w:lsdException w:name="Grid Table 6 Colorful" w:uiPriority="51"/>
+    <w:lsdException w:name="Grid Table 7 Colorful" w:uiPriority="52"/>
+    <w:lsdException w:name="Grid Table 1 Light Accent 1" w:uiPriority="46"/>
+    <w:lsdException w:name="Grid Table 2 Accent 1" w:uiPriority="47"/>
+    <w:lsdException w:name="Grid Table 3 Accent 1" w:uiPriority="48"/>
+    <w:lsdException w:name="Grid Table 4 Accent 1" w:uiPriority="49"/>
+    <w:lsdException w:name="Grid Table 5 Dark Accent 1" w:uiPriority="50"/>
+    <w:lsdException w:name="Grid Table 6 Colorful Accent 1" w:uiPriority="51"/>
+    <w:lsdException w:name="Grid Table 7 Colorful Accent 1" w:uiPriority="52"/>
+    <w:lsdException w:name="Grid Table 1 Light Accent 2" w:uiPriority="46"/>
+    <w:lsdException w:name="Grid Table 2 Accent 2" w:uiPriority="47"/>
+    <w:lsdException w:name="Grid Table 3 Accent 2" w:uiPriority="48"/>
+    <w:lsdException w:name="Grid Table 4 Accent 2" w:uiPriority="49"/>
+    <w:lsdException w:name="Grid Table 5 Dark Accent 2" w:uiPriority="50"/>
+    <w:lsdException w:name="Grid Table 6 Colorful Accent 2" w:uiPriority="51"/>
+    <w:lsdException w:name="Grid Table 7 Colorful Accent 2" w:uiPriority="52"/>
+    <w:lsdException w:name="Grid Table 1 Light Accent 3" w:uiPriority="46"/>
+    <w:lsdException w:name="Grid Table 2 Accent 3" w:uiPriority="47"/>
+    <w:lsdException w:name="Grid Table 3 Accent 3" w:uiPriority="48"/>
+    <w:lsdException w:name="Grid Table 4 Accent 3" w:uiPriority="49"/>
+    <w:lsdException w:name="Grid Table 5 Dark Accent 3" w:uiPriority="50"/>
+    <w:lsdException w:name="Grid Table 6 Colorful Accent 3" w:uiPriority="51"/>
+    <w:lsdException w:name="Grid Table 7 Colorful Accent 3" w:uiPriority="52"/>
+    <w:lsdException w:name="Grid Table 1 Light Accent 4" w:uiPriority="46"/>
+    <w:lsdException w:name="Grid Table 2 Accent 4" w:uiPriority="47"/>
+    <w:lsdException w:name="Grid Table 3 Accent 4" w:uiPriority="48"/>
+    <w:lsdException w:name="Grid Table 4 Accent 4" w:uiPriority="49"/>
+    <w:lsdException w:name="Grid Table 5 Dark Accent 4" w:uiPriority="50"/>
+    <w:lsdException w:name="Grid Table 6 Colorful Accent 4" w:uiPriority="51"/>
+    <w:lsdException w:name="Grid Table 7 Colorful Accent 4" w:uiPriority="52"/>
+    <w:lsdException w:name="Grid Table 1 Light Accent 5" w:uiPriority="46"/>
+    <w:lsdException w:name="Grid Table 2 Accent 5" w:uiPriority="47"/>
+    <w:lsdException w:name="Grid Table 3 Accent 5" w:uiPriority="48"/>
+    <w:lsdException w:name="Grid Table 4 Accent 5" w:uiPriority="49"/>
+    <w:lsdException w:name="Grid Table 5 Dark Accent 5" w:uiPriority="50"/>
+    <w:lsdException w:name="Grid Table 6 Colorful Accent 5" w:uiPriority="51"/>
+    <w:lsdException w:name="Grid Table 7 Colorful Accent 5" w:uiPriority="52"/>
+    <w:lsdException w:name="Grid Table 1 Light Accent 6" w:uiPriority="46"/>
+    <w:lsdException w:name="Grid Table 2 Accent 6" w:uiPriority="47"/>
+    <w:lsdException w:name="Grid Table 3 Accent 6" w:uiPriority="48"/>
+    <w:lsdException w:name="Grid Table 4 Accent 6" w:uiPriority="49"/>
+    <w:lsdException w:name="Grid Table 5 Dark Accent 6" w:uiPriority="50"/>
+    <w:lsdException w:name="Grid Table 6 Colorful Accent 6" w:uiPriority="51"/>
+    <w:lsdException w:name="Grid Table 7 Colorful Accent 6" w:uiPriority="52"/>
+    <w:lsdException w:name="List Table 1 Light" w:uiPriority="46"/>
+    <w:lsdException w:name="List Table 2" w:uiPriority="47"/>
+    <w:lsdException w:name="List Table 3" w:uiPriority="48"/>
+    <w:lsdException w:name="List Table 4" w:uiPriority="49"/>
+    <w:lsdException w:name="List Table 5 Dark" w:uiPriority="50"/>
+    <w:lsdException w:name="List Table 6 Colorful" w:uiPriority="51"/>
+    <w:lsdException w:name="List Table 7 Colorful" w:uiPriority="52"/>
+    <w:lsdException w:name="List Table 1 Light Accent 1" w:uiPriority="46"/>
+    <w:lsdException w:name="List Table 2 Accent 1" w:uiPriority="47"/>
+    <w:lsdException w:name="List Table 3 Accent 1" w:uiPriority="48"/>
+    <w:lsdException w:name="List Table 4 Accent 1" w:uiPriority="49"/>
+    <w:lsdException w:name="List Table 5 Dark Accent 1" w:uiPriority="50"/>
+    <w:lsdException w:name="List Table 6 Colorful Accent 1" w:uiPriority="51"/>
+    <w:lsdException w:name="List Table 7 Colorful Accent 1" w:uiPriority="52"/>
+    <w:lsdException w:name="List Table 1 Light Accent 2" w:uiPriority="46"/>
+    <w:lsdException w:name="List Table 2 Accent 2" w:uiPriority="47"/>
+    <w:lsdException w:name="List Table 3 Accent 2" w:uiPriority="48"/>
+    <w:lsdException w:name="List Table 4 Accent 2" w:uiPriority="49"/>
+    <w:lsdException w:name="List Table 5 Dark Accent 2" w:uiPriority="50"/>
+    <w:lsdException w:name="List Table 6 Colorful Accent 2" w:uiPriority="51"/>
+    <w:lsdException w:name="List Table 7 Colorful Accent 2" w:uiPriority="52"/>
+    <w:lsdException w:name="List Table 1 Light Accent 3" w:uiPriority="46"/>
+    <w:lsdException w:name="List Table 2 Accent 3" w:uiPriority="47"/>
+    <w:lsdException w:name="List Table 3 Accent 3" w:uiPriority="48"/>
+    <w:lsdException w:name="List Table 4 Accent 3" w:uiPriority="49"/>
+    <w:lsdException w:name="List Table 5 Dark Accent 3" w:uiPriority="50"/>
+    <w:lsdException w:name="List Table 6 Colorful Accent 3" w:uiPriority="51"/>
+    <w:lsdException w:name="List Table 7 Colorful Accent 3" w:uiPriority="52"/>
+    <w:lsdException w:name="List Table 1 Light Accent 4" w:uiPriority="46"/>
+    <w:lsdException w:name="List Table 2 Accent 4" w:uiPriority="47"/>
+    <w:lsdException w:name="List Table 3 Accent 4" w:uiPriority="48"/>
+    <w:lsdException w:name="List Table 4 Accent 4" w:uiPriority="49"/>
+    <w:lsdException w:name="List Table 5 Dark Accent 4" w:uiPriority="50"/>
+    <w:lsdException w:name="List Table 6 Colorful Accent 4" w:uiPriority="51"/>
+    <w:lsdException w:name="List Table 7 Colorful Accent 4" w:uiPriority="52"/>
+    <w:lsdException w:name="List Table 1 Light Accent 5" w:uiPriority="46"/>
+    <w:lsdException w:name="List Table 2 Accent 5" w:uiPriority="47"/>
+    <w:lsdException w:name="List Table 3 Accent 5" w:uiPriority="48"/>
+    <w:lsdException w:name="List Table 4 Accent 5" w:uiPriority="49"/>
+    <w:lsdException w:name="List Table 5 Dark Accent 5" w:uiPriority="50"/>
+    <w:lsdException w:name="List Table 6 Colorful Accent 5" w:uiPriority="51"/>
+    <w:lsdException w:name="List Table 7 Colorful Accent 5" w:uiPriority="52"/>
+    <w:lsdException w:name="List Table 1 Light Accent 6" w:uiPriority="46"/>
+    <w:lsdException w:name="List Table 2 Accent 6" w:uiPriority="47"/>
+    <w:lsdException w:name="List Table 3 Accent 6" w:uiPriority="48"/>
+    <w:lsdException w:name="List Table 4 Accent 6" w:uiPriority="49"/>
+    <w:lsdException w:name="List Table 5 Dark Accent 6" w:uiPriority="50"/>
+    <w:lsdException w:name="List Table 6 Colorful Accent 6" w:uiPriority="51"/>
+    <w:lsdException w:name="List Table 7 Colorful Accent 6" w:uiPriority="52"/>
+    <w:lsdException w:name="Mention" w:semiHidden="1" w:unhideWhenUsed="1"/>
+    <w:lsdException w:name="Smart Hyperlink" w:semiHidden="1" w:unhideWhenUsed="1"/>
+    <w:lsdException w:name="Hashtag" w:semiHidden="1" w:unhideWhenUsed="1"/>
+    <w:lsdException w:name="Unresolved Mention" w:semiHidden="1" w:unhideWhenUsed="1"/>
+    <w:lsdException w:name="Smart Link" w:semiHidden="1" w:unhideWhenUsed="1"/>
+    <w:lsdException w:name="Smart Link Error" w:semiHidden="1" w:unhideWhenUsed="1"/>
+  </w:latentStyles>
+  <w:style w:type="paragraph" w:default="1" w:styleId="Normal">
+    <w:name w:val="Normal"/>
+    <w:qFormat/>
   </w:style>
   <w:style w:type="paragraph" w:styleId="Heading1">
     <w:name w:val="heading 1"/>
     <w:basedOn w:val="Normal"/>
     <w:next w:val="Normal"/>
+    <w:uiPriority w:val="9"/>
+    <w:qFormat/>
     <w:pPr>
-      <w:keepNext w:val="1"/>
-      <w:keepLines w:val="1"/>
-      <w:spacing w:after="120" w:before="400" w:lineRule="auto"/>
+      <w:keepNext/>
+      <w:keepLines/>
+      <w:spacing w:before="400" w:after="120"/>
+      <w:outlineLvl w:val="0"/>
     </w:pPr>
     <w:rPr>
       <w:sz w:val="40"/>
@@ -1467,13 +1870,17 @@
     <w:name w:val="heading 2"/>
     <w:basedOn w:val="Normal"/>
     <w:next w:val="Normal"/>
+    <w:uiPriority w:val="9"/>
+    <w:semiHidden/>
+    <w:unhideWhenUsed/>
+    <w:qFormat/>
     <w:pPr>
-      <w:keepNext w:val="1"/>
-      <w:keepLines w:val="1"/>
-      <w:spacing w:after="120" w:before="360" w:lineRule="auto"/>
+      <w:keepNext/>
+      <w:keepLines/>
+      <w:spacing w:before="360" w:after="120"/>
+      <w:outlineLvl w:val="1"/>
     </w:pPr>
     <w:rPr>
-      <w:b w:val="0"/>
       <w:sz w:val="32"/>
       <w:szCs w:val="32"/>
     </w:rPr>
@@ -1482,13 +1889,17 @@
     <w:name w:val="heading 3"/>
     <w:basedOn w:val="Normal"/>
     <w:next w:val="Normal"/>
+    <w:uiPriority w:val="9"/>
+    <w:semiHidden/>
+    <w:unhideWhenUsed/>
+    <w:qFormat/>
     <w:pPr>
-      <w:keepNext w:val="1"/>
-      <w:keepLines w:val="1"/>
-      <w:spacing w:after="80" w:before="320" w:lineRule="auto"/>
+      <w:keepNext/>
+      <w:keepLines/>
+      <w:spacing w:before="320" w:after="80"/>
+      <w:outlineLvl w:val="2"/>
     </w:pPr>
     <w:rPr>
-      <w:b w:val="0"/>
       <w:color w:val="434343"/>
       <w:sz w:val="28"/>
       <w:szCs w:val="28"/>
@@ -1498,10 +1909,15 @@
     <w:name w:val="heading 4"/>
     <w:basedOn w:val="Normal"/>
     <w:next w:val="Normal"/>
+    <w:uiPriority w:val="9"/>
+    <w:semiHidden/>
+    <w:unhideWhenUsed/>
+    <w:qFormat/>
     <w:pPr>
-      <w:keepNext w:val="1"/>
-      <w:keepLines w:val="1"/>
-      <w:spacing w:after="80" w:before="280" w:lineRule="auto"/>
+      <w:keepNext/>
+      <w:keepLines/>
+      <w:spacing w:before="280" w:after="80"/>
+      <w:outlineLvl w:val="3"/>
     </w:pPr>
     <w:rPr>
       <w:color w:val="666666"/>
@@ -1513,10 +1929,15 @@
     <w:name w:val="heading 5"/>
     <w:basedOn w:val="Normal"/>
     <w:next w:val="Normal"/>
+    <w:uiPriority w:val="9"/>
+    <w:semiHidden/>
+    <w:unhideWhenUsed/>
+    <w:qFormat/>
     <w:pPr>
-      <w:keepNext w:val="1"/>
-      <w:keepLines w:val="1"/>
-      <w:spacing w:after="80" w:before="240" w:lineRule="auto"/>
+      <w:keepNext/>
+      <w:keepLines/>
+      <w:spacing w:before="240" w:after="80"/>
+      <w:outlineLvl w:val="4"/>
     </w:pPr>
     <w:rPr>
       <w:color w:val="666666"/>
@@ -1528,26 +1949,60 @@
     <w:name w:val="heading 6"/>
     <w:basedOn w:val="Normal"/>
     <w:next w:val="Normal"/>
+    <w:uiPriority w:val="9"/>
+    <w:semiHidden/>
+    <w:unhideWhenUsed/>
+    <w:qFormat/>
     <w:pPr>
-      <w:keepNext w:val="1"/>
-      <w:keepLines w:val="1"/>
-      <w:spacing w:after="80" w:before="240" w:lineRule="auto"/>
+      <w:keepNext/>
+      <w:keepLines/>
+      <w:spacing w:before="240" w:after="80"/>
+      <w:outlineLvl w:val="5"/>
     </w:pPr>
     <w:rPr>
-      <w:i w:val="1"/>
+      <w:i/>
       <w:color w:val="666666"/>
       <w:sz w:val="22"/>
       <w:szCs w:val="22"/>
     </w:rPr>
   </w:style>
+  <w:style w:type="character" w:default="1" w:styleId="DefaultParagraphFont">
+    <w:name w:val="Default Paragraph Font"/>
+    <w:uiPriority w:val="1"/>
+    <w:semiHidden/>
+    <w:unhideWhenUsed/>
+  </w:style>
+  <w:style w:type="table" w:default="1" w:styleId="TableNormal">
+    <w:name w:val="Normal Table"/>
+    <w:uiPriority w:val="99"/>
+    <w:semiHidden/>
+    <w:unhideWhenUsed/>
+    <w:tblPr>
+      <w:tblInd w:w="0" w:type="dxa"/>
+      <w:tblCellMar>
+        <w:top w:w="0" w:type="dxa"/>
+        <w:left w:w="108" w:type="dxa"/>
+        <w:bottom w:w="0" w:type="dxa"/>
+        <w:right w:w="108" w:type="dxa"/>
+      </w:tblCellMar>
+    </w:tblPr>
+  </w:style>
+  <w:style w:type="numbering" w:default="1" w:styleId="NoList">
+    <w:name w:val="No List"/>
+    <w:uiPriority w:val="99"/>
+    <w:semiHidden/>
+    <w:unhideWhenUsed/>
+  </w:style>
   <w:style w:type="paragraph" w:styleId="Title">
     <w:name w:val="Title"/>
     <w:basedOn w:val="Normal"/>
     <w:next w:val="Normal"/>
+    <w:uiPriority w:val="10"/>
+    <w:qFormat/>
     <w:pPr>
-      <w:keepNext w:val="1"/>
-      <w:keepLines w:val="1"/>
-      <w:spacing w:after="60" w:before="0" w:lineRule="auto"/>
+      <w:keepNext/>
+      <w:keepLines/>
+      <w:spacing w:after="60"/>
     </w:pPr>
     <w:rPr>
       <w:sz w:val="52"/>
@@ -1558,14 +2013,14 @@
     <w:name w:val="Subtitle"/>
     <w:basedOn w:val="Normal"/>
     <w:next w:val="Normal"/>
+    <w:uiPriority w:val="11"/>
+    <w:qFormat/>
     <w:pPr>
-      <w:keepNext w:val="1"/>
-      <w:keepLines w:val="1"/>
-      <w:spacing w:after="320" w:before="0" w:lineRule="auto"/>
+      <w:keepNext/>
+      <w:keepLines/>
+      <w:spacing w:after="320"/>
     </w:pPr>
     <w:rPr>
-      <w:rFonts w:ascii="Arial" w:cs="Arial" w:eastAsia="Arial" w:hAnsi="Arial"/>
-      <w:i w:val="0"/>
       <w:color w:val="666666"/>
       <w:sz w:val="30"/>
       <w:szCs w:val="30"/>
